--- a/praticaweb/modelli/SUAP_Attestazione presentazione AGIBILITA'.docx
+++ b/praticaweb/modelli/SUAP_Attestazione presentazione AGIBILITA'.docx
@@ -1,150 +1,22 @@
 
 <file path=word/document.xml><?xml version="1.0" encoding="utf-8"?>
-<w:document xmlns:ve="http://schemas.openxmlformats.org/markup-compatibility/2006" xmlns:o="urn:schemas-microsoft-com:office:office" xmlns:r="http://schemas.openxmlformats.org/officeDocument/2006/relationships" xmlns:m="http://schemas.openxmlformats.org/officeDocument/2006/math" xmlns:v="urn:schemas-microsoft-com:vml" xmlns:wp="http://schemas.openxmlformats.org/drawingml/2006/wordprocessingDrawing" xmlns:w10="urn:schemas-microsoft-com:office:word" xmlns:w="http://schemas.openxmlformats.org/wordprocessingml/2006/main" xmlns:wne="http://schemas.microsoft.com/office/word/2006/wordml">
+<w:document xmlns:wpc="http://schemas.microsoft.com/office/word/2010/wordprocessingCanvas" xmlns:mc="http://schemas.openxmlformats.org/markup-compatibility/2006" xmlns:o="urn:schemas-microsoft-com:office:office" xmlns:r="http://schemas.openxmlformats.org/officeDocument/2006/relationships" xmlns:m="http://schemas.openxmlformats.org/officeDocument/2006/math" xmlns:v="urn:schemas-microsoft-com:vml" xmlns:wp14="http://schemas.microsoft.com/office/word/2010/wordprocessingDrawing" xmlns:wp="http://schemas.openxmlformats.org/drawingml/2006/wordprocessingDrawing" xmlns:w10="urn:schemas-microsoft-com:office:word" xmlns:w="http://schemas.openxmlformats.org/wordprocessingml/2006/main" xmlns:w14="http://schemas.microsoft.com/office/word/2010/wordml" xmlns:wpg="http://schemas.microsoft.com/office/word/2010/wordprocessingGroup" xmlns:wpi="http://schemas.microsoft.com/office/word/2010/wordprocessingInk" xmlns:wne="http://schemas.microsoft.com/office/word/2006/wordml" xmlns:wps="http://schemas.microsoft.com/office/word/2010/wordprocessingShape" mc:Ignorable="w14 wp14">
   <w:body>
     <w:p>
       <w:pPr>
-        <w:pStyle w:val="Header"/>
-        <w:jc w:val="center"/>
-      </w:pPr>
-      <w:r>
-        <w:rPr>
-          <w:noProof/>
-        </w:rPr>
-        <w:pict>
-          <v:shapetype id="_x0000_t75" coordsize="21600,21600" o:spt="75" o:preferrelative="t" path="m@4@5l@4@11@9@11@9@5xe" filled="f" stroked="f">
-            <v:stroke joinstyle="miter"/>
-            <v:formulas>
-              <v:f eqn="if lineDrawn pixelLineWidth 0"/>
-              <v:f eqn="sum @0 1 0"/>
-              <v:f eqn="sum 0 0 @1"/>
-              <v:f eqn="prod @2 1 2"/>
-              <v:f eqn="prod @3 21600 pixelWidth"/>
-              <v:f eqn="prod @3 21600 pixelHeight"/>
-              <v:f eqn="sum @0 0 1"/>
-              <v:f eqn="prod @6 1 2"/>
-              <v:f eqn="prod @7 21600 pixelWidth"/>
-              <v:f eqn="sum @8 21600 0"/>
-              <v:f eqn="prod @7 21600 pixelHeight"/>
-              <v:f eqn="sum @10 21600 0"/>
-            </v:formulas>
-            <v:path o:extrusionok="f" gradientshapeok="t" o:connecttype="rect"/>
-            <o:lock v:ext="edit" aspectratio="t"/>
-          </v:shapetype>
-          <v:shape id="Immagine 3" o:spid="_x0000_i1025" type="#_x0000_t75" alt="Ste_co blu" style="width:137.25pt;height:61.5pt;visibility:visible">
-            <v:imagedata r:id="rId7" o:title=""/>
-          </v:shape>
-        </w:pict>
-      </w:r>
+        <w:tabs>
+          <w:tab w:val="right" w:pos="-1418"/>
+        </w:tabs>
+        <w:spacing w:before="120" w:after="120"/>
+        <w:rPr>
+          <w:rFonts w:ascii="Arial" w:hAnsi="Arial" w:cs="Arial"/>
+          <w:sz w:val="22"/>
+          <w:szCs w:val="22"/>
+        </w:rPr>
+      </w:pPr>
     </w:p>
     <w:p>
       <w:pPr>
-        <w:jc w:val="center"/>
-        <w:rPr>
-          <w:b/>
-          <w:i/>
-          <w:sz w:val="24"/>
-        </w:rPr>
-      </w:pPr>
-    </w:p>
-    <w:p>
-      <w:pPr>
-        <w:jc w:val="center"/>
-        <w:rPr>
-          <w:rFonts w:ascii="Arial" w:hAnsi="Arial" w:cs="Arial"/>
-          <w:b/>
-          <w:i/>
-          <w:color w:val="0033CC"/>
-          <w:sz w:val="24"/>
-        </w:rPr>
-      </w:pPr>
-      <w:r>
-        <w:rPr>
-          <w:rFonts w:ascii="Arial" w:hAnsi="Arial" w:cs="Arial"/>
-          <w:b/>
-          <w:i/>
-          <w:color w:val="0033CC"/>
-          <w:sz w:val="24"/>
-        </w:rPr>
-        <w:t>SETTORE SERVIZI ALLE IMPRESE, AL TERRITORIO E SVILUPPO SOSTENIBILE</w:t>
-      </w:r>
-    </w:p>
-    <w:p>
-      <w:pPr>
-        <w:jc w:val="center"/>
-        <w:rPr>
-          <w:rFonts w:ascii="Arial" w:hAnsi="Arial" w:cs="Arial"/>
-          <w:b/>
-          <w:i/>
-          <w:color w:val="0033CC"/>
-          <w:sz w:val="24"/>
-        </w:rPr>
-      </w:pPr>
-      <w:r>
-        <w:rPr>
-          <w:rFonts w:ascii="Arial" w:hAnsi="Arial" w:cs="Arial"/>
-          <w:b/>
-          <w:i/>
-          <w:color w:val="0033CC"/>
-          <w:sz w:val="24"/>
-        </w:rPr>
-        <w:t>SPORTELLO UNICO ATTIVITÀ PRODUTTIVE (S.U.A.P.)</w:t>
-      </w:r>
-    </w:p>
-    <w:p>
-      <w:pPr>
-        <w:widowControl w:val="0"/>
-        <w:jc w:val="center"/>
-        <w:rPr>
-          <w:rFonts w:ascii="Arial" w:hAnsi="Arial" w:cs="Arial"/>
-          <w:b/>
-          <w:i/>
-          <w:color w:val="0033CC"/>
-        </w:rPr>
-      </w:pPr>
-      <w:r>
-        <w:rPr>
-          <w:rFonts w:ascii="Arial" w:hAnsi="Arial" w:cs="Arial"/>
-          <w:b/>
-          <w:i/>
-          <w:color w:val="0033CC"/>
-        </w:rPr>
-        <w:t>C.so Cavallotti 59 – 18038 Sanremo (IM)</w:t>
-      </w:r>
-    </w:p>
-    <w:p>
-      <w:pPr>
-        <w:widowControl w:val="0"/>
-        <w:jc w:val="center"/>
-        <w:rPr>
-          <w:rFonts w:ascii="Arial" w:hAnsi="Arial" w:cs="Arial"/>
-          <w:b/>
-          <w:i/>
-          <w:color w:val="0033CC"/>
-        </w:rPr>
-      </w:pPr>
-      <w:r>
-        <w:rPr>
-          <w:rFonts w:ascii="Arial" w:hAnsi="Arial" w:cs="Arial"/>
-          <w:b/>
-          <w:i/>
-          <w:color w:val="0033CC"/>
-        </w:rPr>
-        <w:t xml:space="preserve">PEC: </w:t>
-      </w:r>
-      <w:r>
-        <w:rPr>
-          <w:rFonts w:ascii="Arial" w:hAnsi="Arial" w:cs="Arial"/>
-          <w:b/>
-          <w:i/>
-          <w:color w:val="0033CC"/>
-          <w:u w:val="single"/>
-        </w:rPr>
-        <w:t>suap.comune.sanremo@legalmail.it</w:t>
-      </w:r>
-    </w:p>
-    <w:p>
-      <w:pPr>
         <w:tabs>
           <w:tab w:val="right" w:pos="-1418"/>
         </w:tabs>
@@ -155,26 +27,23 @@
           <w:szCs w:val="22"/>
         </w:rPr>
       </w:pPr>
-    </w:p>
-    <w:p>
-      <w:pPr>
-        <w:tabs>
-          <w:tab w:val="right" w:pos="-1418"/>
-        </w:tabs>
-        <w:spacing w:before="120" w:after="120"/>
-        <w:rPr>
-          <w:rFonts w:ascii="Arial" w:hAnsi="Arial" w:cs="Arial"/>
-          <w:sz w:val="22"/>
-          <w:szCs w:val="22"/>
-        </w:rPr>
-      </w:pPr>
-      <w:r>
-        <w:rPr>
-          <w:rFonts w:ascii="Arial" w:hAnsi="Arial" w:cs="Arial"/>
-          <w:sz w:val="22"/>
-          <w:szCs w:val="22"/>
-        </w:rPr>
-        <w:t xml:space="preserve">Prot. </w:t>
+      <w:proofErr w:type="spellStart"/>
+      <w:r>
+        <w:rPr>
+          <w:rFonts w:ascii="Arial" w:hAnsi="Arial" w:cs="Arial"/>
+          <w:sz w:val="22"/>
+          <w:szCs w:val="22"/>
+        </w:rPr>
+        <w:t>Prot</w:t>
+      </w:r>
+      <w:proofErr w:type="spellEnd"/>
+      <w:r>
+        <w:rPr>
+          <w:rFonts w:ascii="Arial" w:hAnsi="Arial" w:cs="Arial"/>
+          <w:sz w:val="22"/>
+          <w:szCs w:val="22"/>
+        </w:rPr>
+        <w:t xml:space="preserve">. </w:t>
       </w:r>
       <w:r>
         <w:rPr>
@@ -242,6 +111,7 @@
         </w:rPr>
         <w:t>[</w:t>
       </w:r>
+      <w:proofErr w:type="spellStart"/>
       <w:r>
         <w:rPr>
           <w:rFonts w:ascii="Arial" w:hAnsi="Arial" w:cs="Arial"/>
@@ -251,6 +121,7 @@
         </w:rPr>
         <w:t>data_protocollo</w:t>
       </w:r>
+      <w:proofErr w:type="spellEnd"/>
       <w:r>
         <w:rPr>
           <w:rFonts w:ascii="Arial" w:hAnsi="Arial" w:cs="Arial"/>
@@ -264,7 +135,7 @@
     <w:tbl>
       <w:tblPr>
         <w:tblW w:w="4961" w:type="pct"/>
-        <w:tblLook w:val="00A0"/>
+        <w:tblLook w:val="04A0" w:firstRow="1" w:lastRow="0" w:firstColumn="1" w:lastColumn="0" w:noHBand="0" w:noVBand="1"/>
       </w:tblPr>
       <w:tblGrid>
         <w:gridCol w:w="5169"/>
@@ -274,6 +145,7 @@
         <w:tc>
           <w:tcPr>
             <w:tcW w:w="2500" w:type="pct"/>
+            <w:shd w:val="clear" w:color="auto" w:fill="auto"/>
           </w:tcPr>
           <w:p>
             <w:pPr>
@@ -291,6 +163,8 @@
         <w:tc>
           <w:tcPr>
             <w:tcW w:w="2500" w:type="pct"/>
+            <w:shd w:val="clear" w:color="auto" w:fill="auto"/>
+            <w:hideMark/>
           </w:tcPr>
           <w:p>
             <w:pPr>
@@ -310,6 +184,7 @@
         <w:tc>
           <w:tcPr>
             <w:tcW w:w="2500" w:type="pct"/>
+            <w:shd w:val="clear" w:color="auto" w:fill="auto"/>
           </w:tcPr>
           <w:p>
             <w:pPr>
@@ -327,7 +202,29 @@
         <w:tc>
           <w:tcPr>
             <w:tcW w:w="2500" w:type="pct"/>
+            <w:shd w:val="clear" w:color="auto" w:fill="auto"/>
+            <w:hideMark/>
           </w:tcPr>
+          <w:p>
+            <w:pPr>
+              <w:tabs>
+                <w:tab w:val="right" w:pos="-1418"/>
+              </w:tabs>
+              <w:rPr>
+                <w:rFonts w:ascii="Arial" w:hAnsi="Arial" w:cs="Arial"/>
+                <w:sz w:val="22"/>
+                <w:szCs w:val="22"/>
+              </w:rPr>
+            </w:pPr>
+            <w:r>
+              <w:rPr>
+                <w:rFonts w:ascii="Arial" w:hAnsi="Arial" w:cs="Arial"/>
+                <w:sz w:val="22"/>
+                <w:szCs w:val="22"/>
+              </w:rPr>
+              <w:t>Spett. Ditta</w:t>
+            </w:r>
+          </w:p>
           <w:p>
             <w:pPr>
               <w:tabs>
@@ -347,7 +244,47 @@
                 <w:sz w:val="22"/>
                 <w:szCs w:val="22"/>
               </w:rPr>
-              <w:t>[richiedente.nominativo;block=w:tr]</w:t>
+              <w:t>[</w:t>
+            </w:r>
+            <w:proofErr w:type="spellStart"/>
+            <w:r>
+              <w:rPr>
+                <w:rFonts w:ascii="Arial" w:hAnsi="Arial" w:cs="Arial"/>
+                <w:b/>
+                <w:sz w:val="22"/>
+                <w:szCs w:val="22"/>
+              </w:rPr>
+              <w:t>richiedente.nominativo;block</w:t>
+            </w:r>
+            <w:proofErr w:type="spellEnd"/>
+            <w:r>
+              <w:rPr>
+                <w:rFonts w:ascii="Arial" w:hAnsi="Arial" w:cs="Arial"/>
+                <w:b/>
+                <w:sz w:val="22"/>
+                <w:szCs w:val="22"/>
+              </w:rPr>
+              <w:t>=</w:t>
+            </w:r>
+            <w:proofErr w:type="spellStart"/>
+            <w:r>
+              <w:rPr>
+                <w:rFonts w:ascii="Arial" w:hAnsi="Arial" w:cs="Arial"/>
+                <w:b/>
+                <w:sz w:val="22"/>
+                <w:szCs w:val="22"/>
+              </w:rPr>
+              <w:t>w:tr</w:t>
+            </w:r>
+            <w:proofErr w:type="spellEnd"/>
+            <w:r>
+              <w:rPr>
+                <w:rFonts w:ascii="Arial" w:hAnsi="Arial" w:cs="Arial"/>
+                <w:b/>
+                <w:sz w:val="22"/>
+                <w:szCs w:val="22"/>
+              </w:rPr>
+              <w:t>]</w:t>
             </w:r>
           </w:p>
           <w:p>
@@ -369,7 +306,29 @@
                 <w:szCs w:val="22"/>
                 <w:u w:val="single"/>
               </w:rPr>
-              <w:t>[richiedente.pec]</w:t>
+              <w:t>[</w:t>
+            </w:r>
+            <w:proofErr w:type="spellStart"/>
+            <w:r>
+              <w:rPr>
+                <w:rFonts w:ascii="Arial" w:hAnsi="Arial" w:cs="Arial"/>
+                <w:i/>
+                <w:sz w:val="22"/>
+                <w:szCs w:val="22"/>
+                <w:u w:val="single"/>
+              </w:rPr>
+              <w:t>richiedente.pec</w:t>
+            </w:r>
+            <w:proofErr w:type="spellEnd"/>
+            <w:r>
+              <w:rPr>
+                <w:rFonts w:ascii="Arial" w:hAnsi="Arial" w:cs="Arial"/>
+                <w:i/>
+                <w:sz w:val="22"/>
+                <w:szCs w:val="22"/>
+                <w:u w:val="single"/>
+              </w:rPr>
+              <w:t>]</w:t>
             </w:r>
           </w:p>
         </w:tc>
@@ -378,6 +337,7 @@
         <w:tc>
           <w:tcPr>
             <w:tcW w:w="2500" w:type="pct"/>
+            <w:shd w:val="clear" w:color="auto" w:fill="auto"/>
           </w:tcPr>
           <w:p>
             <w:pPr>
@@ -395,6 +355,8 @@
         <w:tc>
           <w:tcPr>
             <w:tcW w:w="2500" w:type="pct"/>
+            <w:shd w:val="clear" w:color="auto" w:fill="auto"/>
+            <w:hideMark/>
           </w:tcPr>
           <w:p>
             <w:pPr>
@@ -422,6 +384,7 @@
         <w:tc>
           <w:tcPr>
             <w:tcW w:w="2500" w:type="pct"/>
+            <w:shd w:val="clear" w:color="auto" w:fill="auto"/>
           </w:tcPr>
           <w:p>
             <w:pPr>
@@ -439,6 +402,8 @@
         <w:tc>
           <w:tcPr>
             <w:tcW w:w="2500" w:type="pct"/>
+            <w:shd w:val="clear" w:color="auto" w:fill="auto"/>
+            <w:hideMark/>
           </w:tcPr>
           <w:p>
             <w:pPr>
@@ -459,7 +424,47 @@
                 <w:sz w:val="22"/>
                 <w:szCs w:val="22"/>
               </w:rPr>
-              <w:t>[progettista.nominativo;block=w:tr]</w:t>
+              <w:t>[</w:t>
+            </w:r>
+            <w:proofErr w:type="spellStart"/>
+            <w:r>
+              <w:rPr>
+                <w:rFonts w:ascii="Arial" w:hAnsi="Arial" w:cs="Arial"/>
+                <w:b/>
+                <w:sz w:val="22"/>
+                <w:szCs w:val="22"/>
+              </w:rPr>
+              <w:t>progettista.nominativo;block</w:t>
+            </w:r>
+            <w:proofErr w:type="spellEnd"/>
+            <w:r>
+              <w:rPr>
+                <w:rFonts w:ascii="Arial" w:hAnsi="Arial" w:cs="Arial"/>
+                <w:b/>
+                <w:sz w:val="22"/>
+                <w:szCs w:val="22"/>
+              </w:rPr>
+              <w:t>=</w:t>
+            </w:r>
+            <w:proofErr w:type="spellStart"/>
+            <w:r>
+              <w:rPr>
+                <w:rFonts w:ascii="Arial" w:hAnsi="Arial" w:cs="Arial"/>
+                <w:b/>
+                <w:sz w:val="22"/>
+                <w:szCs w:val="22"/>
+              </w:rPr>
+              <w:t>w:tr</w:t>
+            </w:r>
+            <w:proofErr w:type="spellEnd"/>
+            <w:r>
+              <w:rPr>
+                <w:rFonts w:ascii="Arial" w:hAnsi="Arial" w:cs="Arial"/>
+                <w:b/>
+                <w:sz w:val="22"/>
+                <w:szCs w:val="22"/>
+              </w:rPr>
+              <w:t>]</w:t>
             </w:r>
           </w:p>
           <w:p>
@@ -483,7 +488,29 @@
                 <w:szCs w:val="22"/>
                 <w:u w:val="single"/>
               </w:rPr>
-              <w:t>[progettista.pec]</w:t>
+              <w:t>[</w:t>
+            </w:r>
+            <w:proofErr w:type="spellStart"/>
+            <w:r>
+              <w:rPr>
+                <w:rFonts w:ascii="Arial" w:hAnsi="Arial" w:cs="Arial"/>
+                <w:i/>
+                <w:sz w:val="22"/>
+                <w:szCs w:val="22"/>
+                <w:u w:val="single"/>
+              </w:rPr>
+              <w:t>progettista.pec</w:t>
+            </w:r>
+            <w:proofErr w:type="spellEnd"/>
+            <w:r>
+              <w:rPr>
+                <w:rFonts w:ascii="Arial" w:hAnsi="Arial" w:cs="Arial"/>
+                <w:i/>
+                <w:sz w:val="22"/>
+                <w:szCs w:val="22"/>
+                <w:u w:val="single"/>
+              </w:rPr>
+              <w:t>]</w:t>
             </w:r>
           </w:p>
         </w:tc>
@@ -554,7 +581,25 @@
           <w:sz w:val="22"/>
           <w:szCs w:val="22"/>
         </w:rPr>
-        <w:t>[tipo_pratica]</w:t>
+        <w:t>[</w:t>
+      </w:r>
+      <w:proofErr w:type="spellStart"/>
+      <w:r>
+        <w:rPr>
+          <w:rFonts w:ascii="Arial" w:hAnsi="Arial" w:cs="Arial"/>
+          <w:sz w:val="22"/>
+          <w:szCs w:val="22"/>
+        </w:rPr>
+        <w:t>tipo_pratica</w:t>
+      </w:r>
+      <w:proofErr w:type="spellEnd"/>
+      <w:r>
+        <w:rPr>
+          <w:rFonts w:ascii="Arial" w:hAnsi="Arial" w:cs="Arial"/>
+          <w:sz w:val="22"/>
+          <w:szCs w:val="22"/>
+        </w:rPr>
+        <w:t>]</w:t>
       </w:r>
       <w:r>
         <w:rPr>
@@ -901,7 +946,17 @@
           <w:sz w:val="22"/>
           <w:szCs w:val="22"/>
         </w:rPr>
-        <w:t>Sportello Unico Attività Produttive (S.U.A.P.)</w:t>
+        <w:t xml:space="preserve">Sportello Unico </w:t>
+      </w:r>
+      <w:r>
+        <w:rPr>
+          <w:rFonts w:ascii="Arial" w:hAnsi="Arial" w:cs="Arial"/>
+          <w:snapToGrid w:val="0"/>
+          <w:color w:val="000000"/>
+          <w:sz w:val="22"/>
+          <w:szCs w:val="22"/>
+        </w:rPr>
+        <w:t>Attività Produttive</w:t>
       </w:r>
       <w:r>
         <w:rPr>
@@ -931,17 +986,27 @@
           <w:sz w:val="22"/>
           <w:szCs w:val="22"/>
         </w:rPr>
-        <w:t xml:space="preserve"> a</w:t>
-      </w:r>
-      <w:r>
-        <w:rPr>
-          <w:rFonts w:ascii="Arial" w:hAnsi="Arial" w:cs="Arial"/>
-          <w:snapToGrid w:val="0"/>
-          <w:color w:val="000000"/>
-          <w:sz w:val="22"/>
-          <w:szCs w:val="22"/>
-        </w:rPr>
-        <w:t xml:space="preserve">i sensi dell’art. 18-bis della legge n. 241/1990; </w:t>
+        <w:t>a</w:t>
+      </w:r>
+      <w:r>
+        <w:rPr>
+          <w:rFonts w:ascii="Arial" w:hAnsi="Arial" w:cs="Arial"/>
+          <w:snapToGrid w:val="0"/>
+          <w:color w:val="000000"/>
+          <w:sz w:val="22"/>
+          <w:szCs w:val="22"/>
+        </w:rPr>
+        <w:t xml:space="preserve">i sensi dell’art. </w:t>
+      </w:r>
+      <w:r>
+        <w:rPr>
+          <w:rFonts w:ascii="Arial" w:hAnsi="Arial" w:cs="Arial"/>
+          <w:snapToGrid w:val="0"/>
+          <w:color w:val="000000"/>
+          <w:sz w:val="22"/>
+          <w:szCs w:val="22"/>
+        </w:rPr>
+        <w:t>18-bis della legge n. 241/1990;</w:t>
       </w:r>
     </w:p>
     <w:p>
@@ -999,7 +1064,29 @@
           <w:sz w:val="22"/>
           <w:szCs w:val="22"/>
         </w:rPr>
-        <w:t>il DPR 380/2001 e ss.mm.ii.</w:t>
+        <w:t xml:space="preserve">il DPR 380/2001 e </w:t>
+      </w:r>
+      <w:proofErr w:type="spellStart"/>
+      <w:r>
+        <w:rPr>
+          <w:rFonts w:ascii="Arial" w:hAnsi="Arial" w:cs="Arial"/>
+          <w:snapToGrid w:val="0"/>
+          <w:color w:val="000000"/>
+          <w:sz w:val="22"/>
+          <w:szCs w:val="22"/>
+        </w:rPr>
+        <w:t>ss.mm.ii</w:t>
+      </w:r>
+      <w:proofErr w:type="spellEnd"/>
+      <w:r>
+        <w:rPr>
+          <w:rFonts w:ascii="Arial" w:hAnsi="Arial" w:cs="Arial"/>
+          <w:snapToGrid w:val="0"/>
+          <w:color w:val="000000"/>
+          <w:sz w:val="22"/>
+          <w:szCs w:val="22"/>
+        </w:rPr>
+        <w:t>.</w:t>
       </w:r>
       <w:r>
         <w:rPr>
@@ -1091,6 +1178,7 @@
         <w:tabs>
           <w:tab w:val="right" w:pos="-1418"/>
         </w:tabs>
+        <w:jc w:val="both"/>
         <w:rPr>
           <w:rFonts w:ascii="Arial" w:hAnsi="Arial" w:cs="Arial"/>
           <w:b/>
@@ -1136,17 +1224,17 @@
           <w:sz w:val="22"/>
           <w:szCs w:val="22"/>
         </w:rPr>
-        <w:t>el Sig.</w:t>
-      </w:r>
-      <w:r>
-        <w:rPr>
-          <w:rFonts w:ascii="Arial" w:hAnsi="Arial" w:cs="Arial"/>
-          <w:snapToGrid w:val="0"/>
-          <w:color w:val="000000"/>
-          <w:sz w:val="22"/>
-          <w:szCs w:val="22"/>
-        </w:rPr>
-        <w:t xml:space="preserve"> </w:t>
+        <w:t>el</w:t>
+      </w:r>
+      <w:r>
+        <w:rPr>
+          <w:rFonts w:ascii="Arial" w:hAnsi="Arial" w:cs="Arial"/>
+          <w:snapToGrid w:val="0"/>
+          <w:color w:val="000000"/>
+          <w:sz w:val="22"/>
+          <w:szCs w:val="22"/>
+        </w:rPr>
+        <w:t xml:space="preserve">la Ditta </w:t>
       </w:r>
       <w:r>
         <w:rPr>
@@ -1155,7 +1243,47 @@
           <w:sz w:val="22"/>
           <w:szCs w:val="22"/>
         </w:rPr>
-        <w:t>[richiedente.nominativo;block=w:tr]</w:t>
+        <w:t>[</w:t>
+      </w:r>
+      <w:proofErr w:type="spellStart"/>
+      <w:r>
+        <w:rPr>
+          <w:rFonts w:ascii="Arial" w:hAnsi="Arial" w:cs="Arial"/>
+          <w:b/>
+          <w:sz w:val="22"/>
+          <w:szCs w:val="22"/>
+        </w:rPr>
+        <w:t>richiedente.nominativo;block</w:t>
+      </w:r>
+      <w:proofErr w:type="spellEnd"/>
+      <w:r>
+        <w:rPr>
+          <w:rFonts w:ascii="Arial" w:hAnsi="Arial" w:cs="Arial"/>
+          <w:b/>
+          <w:sz w:val="22"/>
+          <w:szCs w:val="22"/>
+        </w:rPr>
+        <w:t>=</w:t>
+      </w:r>
+      <w:proofErr w:type="spellStart"/>
+      <w:r>
+        <w:rPr>
+          <w:rFonts w:ascii="Arial" w:hAnsi="Arial" w:cs="Arial"/>
+          <w:b/>
+          <w:sz w:val="22"/>
+          <w:szCs w:val="22"/>
+        </w:rPr>
+        <w:t>w:tr</w:t>
+      </w:r>
+      <w:proofErr w:type="spellEnd"/>
+      <w:r>
+        <w:rPr>
+          <w:rFonts w:ascii="Arial" w:hAnsi="Arial" w:cs="Arial"/>
+          <w:b/>
+          <w:sz w:val="22"/>
+          <w:szCs w:val="22"/>
+        </w:rPr>
+        <w:t>]</w:t>
       </w:r>
       <w:r>
         <w:rPr>
@@ -1185,6 +1313,7 @@
         </w:rPr>
         <w:t>[</w:t>
       </w:r>
+      <w:proofErr w:type="spellStart"/>
       <w:r>
         <w:rPr>
           <w:rFonts w:ascii="Arial" w:hAnsi="Arial" w:cs="Arial"/>
@@ -1194,6 +1323,7 @@
         </w:rPr>
         <w:t>data_protocollo</w:t>
       </w:r>
+      <w:proofErr w:type="spellEnd"/>
       <w:r>
         <w:rPr>
           <w:rFonts w:ascii="Arial" w:hAnsi="Arial" w:cs="Arial"/>
@@ -1211,7 +1341,29 @@
           <w:sz w:val="22"/>
           <w:szCs w:val="22"/>
         </w:rPr>
-        <w:t xml:space="preserve">, prot. </w:t>
+        <w:t xml:space="preserve">, </w:t>
+      </w:r>
+      <w:proofErr w:type="spellStart"/>
+      <w:r>
+        <w:rPr>
+          <w:rFonts w:ascii="Arial" w:hAnsi="Arial" w:cs="Arial"/>
+          <w:snapToGrid w:val="0"/>
+          <w:color w:val="000000"/>
+          <w:sz w:val="22"/>
+          <w:szCs w:val="22"/>
+        </w:rPr>
+        <w:t>prot</w:t>
+      </w:r>
+      <w:proofErr w:type="spellEnd"/>
+      <w:r>
+        <w:rPr>
+          <w:rFonts w:ascii="Arial" w:hAnsi="Arial" w:cs="Arial"/>
+          <w:snapToGrid w:val="0"/>
+          <w:color w:val="000000"/>
+          <w:sz w:val="22"/>
+          <w:szCs w:val="22"/>
+        </w:rPr>
+        <w:t xml:space="preserve">. </w:t>
       </w:r>
       <w:r>
         <w:rPr>
@@ -1285,127 +1437,34 @@
           <w:sz w:val="22"/>
           <w:szCs w:val="22"/>
         </w:rPr>
-        <w:t>e conseguentemente COMUNICA che entro il termine d</w:t>
-      </w:r>
-      <w:r>
-        <w:rPr>
-          <w:rFonts w:ascii="Arial" w:hAnsi="Arial" w:cs="Arial"/>
-          <w:snapToGrid w:val="0"/>
-          <w:color w:val="000000"/>
-          <w:sz w:val="22"/>
-          <w:szCs w:val="22"/>
-        </w:rPr>
-        <w:t>i</w:t>
-      </w:r>
-      <w:r>
-        <w:rPr>
-          <w:rFonts w:ascii="Arial" w:hAnsi="Arial" w:cs="Arial"/>
-          <w:snapToGrid w:val="0"/>
-          <w:color w:val="000000"/>
-          <w:sz w:val="22"/>
-          <w:szCs w:val="22"/>
-        </w:rPr>
-        <w:t xml:space="preserve"> </w:t>
-      </w:r>
-      <w:r>
-        <w:rPr>
-          <w:rFonts w:ascii="Arial" w:hAnsi="Arial" w:cs="Arial"/>
-          <w:snapToGrid w:val="0"/>
-          <w:color w:val="000000"/>
-          <w:sz w:val="22"/>
-          <w:szCs w:val="22"/>
-        </w:rPr>
-        <w:t>30 giorni</w:t>
-      </w:r>
-      <w:r>
-        <w:rPr>
-          <w:rFonts w:ascii="Arial" w:hAnsi="Arial" w:cs="Arial"/>
-          <w:snapToGrid w:val="0"/>
-          <w:color w:val="000000"/>
-          <w:sz w:val="22"/>
-          <w:szCs w:val="22"/>
-        </w:rPr>
-        <w:t xml:space="preserve"> questo Servizio è tenuto a </w:t>
-      </w:r>
-      <w:r>
-        <w:rPr>
-          <w:rFonts w:ascii="Arial" w:hAnsi="Arial" w:cs="Arial"/>
-          <w:snapToGrid w:val="0"/>
-          <w:color w:val="000000"/>
-          <w:sz w:val="22"/>
-          <w:szCs w:val="22"/>
-        </w:rPr>
-        <w:t>effettuare i controlli sulla sussistenza dei requisiti e dei presupposti richiesti  per lo svolgimento dell’attività di cui all’oggetto</w:t>
-      </w:r>
-      <w:r>
-        <w:rPr>
-          <w:rFonts w:ascii="Arial" w:hAnsi="Arial" w:cs="Arial"/>
-          <w:snapToGrid w:val="0"/>
-          <w:color w:val="000000"/>
-          <w:sz w:val="22"/>
-          <w:szCs w:val="22"/>
-        </w:rPr>
-        <w:t xml:space="preserve">, ovvero scaduto il termine </w:t>
-      </w:r>
-      <w:r>
-        <w:rPr>
-          <w:rFonts w:ascii="Arial" w:hAnsi="Arial" w:cs="Arial"/>
-          <w:snapToGrid w:val="0"/>
-          <w:color w:val="000000"/>
-          <w:sz w:val="22"/>
-          <w:szCs w:val="22"/>
-        </w:rPr>
-        <w:t>suddetto</w:t>
-      </w:r>
-      <w:r>
-        <w:rPr>
-          <w:rFonts w:ascii="Arial" w:hAnsi="Arial" w:cs="Arial"/>
-          <w:snapToGrid w:val="0"/>
-          <w:color w:val="000000"/>
-          <w:sz w:val="22"/>
-          <w:szCs w:val="22"/>
-        </w:rPr>
-        <w:t xml:space="preserve"> senza che questo </w:t>
-      </w:r>
-      <w:r>
-        <w:rPr>
-          <w:rFonts w:ascii="Arial" w:hAnsi="Arial" w:cs="Arial"/>
-          <w:snapToGrid w:val="0"/>
-          <w:color w:val="000000"/>
-          <w:sz w:val="22"/>
-          <w:szCs w:val="22"/>
-        </w:rPr>
-        <w:t>Ufficio</w:t>
-      </w:r>
-      <w:r>
-        <w:rPr>
-          <w:rFonts w:ascii="Arial" w:hAnsi="Arial" w:cs="Arial"/>
-          <w:snapToGrid w:val="0"/>
-          <w:color w:val="000000"/>
-          <w:sz w:val="22"/>
-          <w:szCs w:val="22"/>
-        </w:rPr>
-        <w:t xml:space="preserve"> si sia attivato, l’istanza si intende</w:t>
-      </w:r>
-      <w:r>
-        <w:rPr>
-          <w:rFonts w:ascii="Arial" w:hAnsi="Arial" w:cs="Arial"/>
-          <w:snapToGrid w:val="0"/>
-          <w:color w:val="000000"/>
-          <w:sz w:val="22"/>
-          <w:szCs w:val="22"/>
-        </w:rPr>
-        <w:t>rà</w:t>
-      </w:r>
-      <w:r>
-        <w:rPr>
-          <w:rFonts w:ascii="Arial" w:hAnsi="Arial" w:cs="Arial"/>
-          <w:snapToGrid w:val="0"/>
-          <w:color w:val="000000"/>
-          <w:sz w:val="22"/>
-          <w:szCs w:val="22"/>
-        </w:rPr>
-        <w:t xml:space="preserve"> accolta. </w:t>
+        <w:t>e conseguentemente</w:t>
+      </w:r>
+    </w:p>
+    <w:p>
+      <w:pPr>
+        <w:autoSpaceDE/>
+        <w:autoSpaceDN/>
+        <w:spacing w:before="240" w:after="240"/>
+        <w:jc w:val="center"/>
+        <w:rPr>
+          <w:rFonts w:ascii="Arial" w:hAnsi="Arial" w:cs="Arial"/>
+          <w:b/>
+          <w:snapToGrid w:val="0"/>
+          <w:color w:val="000000"/>
+          <w:sz w:val="22"/>
+          <w:szCs w:val="22"/>
+        </w:rPr>
+      </w:pPr>
+      <w:r>
+        <w:rPr>
+          <w:rFonts w:ascii="Arial" w:hAnsi="Arial" w:cs="Arial"/>
+          <w:b/>
+          <w:snapToGrid w:val="0"/>
+          <w:color w:val="000000"/>
+          <w:sz w:val="22"/>
+          <w:szCs w:val="22"/>
+        </w:rPr>
+        <w:t>COMUNICA</w:t>
       </w:r>
     </w:p>
     <w:p>
@@ -1429,7 +1488,127 @@
           <w:sz w:val="22"/>
           <w:szCs w:val="22"/>
         </w:rPr>
-        <w:t xml:space="preserve">Qualora venga accertata la carenza di requisiti o l’infondatezza/irricevibilità della Segnalazione, questa Amministrazione potrà vietare la prosecuzione dell’attività o richiedere all’interessato di conformare le attività alla normativa vigente. </w:t>
+        <w:t>che entro il termine d</w:t>
+      </w:r>
+      <w:r>
+        <w:rPr>
+          <w:rFonts w:ascii="Arial" w:hAnsi="Arial" w:cs="Arial"/>
+          <w:snapToGrid w:val="0"/>
+          <w:color w:val="000000"/>
+          <w:sz w:val="22"/>
+          <w:szCs w:val="22"/>
+        </w:rPr>
+        <w:t>i</w:t>
+      </w:r>
+      <w:r>
+        <w:rPr>
+          <w:rFonts w:ascii="Arial" w:hAnsi="Arial" w:cs="Arial"/>
+          <w:snapToGrid w:val="0"/>
+          <w:color w:val="000000"/>
+          <w:sz w:val="22"/>
+          <w:szCs w:val="22"/>
+        </w:rPr>
+        <w:t xml:space="preserve"> </w:t>
+      </w:r>
+      <w:r>
+        <w:rPr>
+          <w:rFonts w:ascii="Arial" w:hAnsi="Arial" w:cs="Arial"/>
+          <w:snapToGrid w:val="0"/>
+          <w:color w:val="000000"/>
+          <w:sz w:val="22"/>
+          <w:szCs w:val="22"/>
+        </w:rPr>
+        <w:t>30 giorni</w:t>
+      </w:r>
+      <w:r>
+        <w:rPr>
+          <w:rFonts w:ascii="Arial" w:hAnsi="Arial" w:cs="Arial"/>
+          <w:snapToGrid w:val="0"/>
+          <w:color w:val="000000"/>
+          <w:sz w:val="22"/>
+          <w:szCs w:val="22"/>
+        </w:rPr>
+        <w:t xml:space="preserve"> questo Servizio è tenuto a </w:t>
+      </w:r>
+      <w:r>
+        <w:rPr>
+          <w:rFonts w:ascii="Arial" w:hAnsi="Arial" w:cs="Arial"/>
+          <w:snapToGrid w:val="0"/>
+          <w:color w:val="000000"/>
+          <w:sz w:val="22"/>
+          <w:szCs w:val="22"/>
+        </w:rPr>
+        <w:t>effettuare i controlli sulla sussistenza dei requisiti e dei presupposti richiesti  per lo svolgimento dell’attività di cui all’oggetto</w:t>
+      </w:r>
+      <w:r>
+        <w:rPr>
+          <w:rFonts w:ascii="Arial" w:hAnsi="Arial" w:cs="Arial"/>
+          <w:snapToGrid w:val="0"/>
+          <w:color w:val="000000"/>
+          <w:sz w:val="22"/>
+          <w:szCs w:val="22"/>
+        </w:rPr>
+        <w:t xml:space="preserve">, ovvero scaduto il termine </w:t>
+      </w:r>
+      <w:r>
+        <w:rPr>
+          <w:rFonts w:ascii="Arial" w:hAnsi="Arial" w:cs="Arial"/>
+          <w:snapToGrid w:val="0"/>
+          <w:color w:val="000000"/>
+          <w:sz w:val="22"/>
+          <w:szCs w:val="22"/>
+        </w:rPr>
+        <w:t>suddetto</w:t>
+      </w:r>
+      <w:r>
+        <w:rPr>
+          <w:rFonts w:ascii="Arial" w:hAnsi="Arial" w:cs="Arial"/>
+          <w:snapToGrid w:val="0"/>
+          <w:color w:val="000000"/>
+          <w:sz w:val="22"/>
+          <w:szCs w:val="22"/>
+        </w:rPr>
+        <w:t xml:space="preserve"> senza che questo </w:t>
+      </w:r>
+      <w:r>
+        <w:rPr>
+          <w:rFonts w:ascii="Arial" w:hAnsi="Arial" w:cs="Arial"/>
+          <w:snapToGrid w:val="0"/>
+          <w:color w:val="000000"/>
+          <w:sz w:val="22"/>
+          <w:szCs w:val="22"/>
+        </w:rPr>
+        <w:t>Ufficio</w:t>
+      </w:r>
+      <w:r>
+        <w:rPr>
+          <w:rFonts w:ascii="Arial" w:hAnsi="Arial" w:cs="Arial"/>
+          <w:snapToGrid w:val="0"/>
+          <w:color w:val="000000"/>
+          <w:sz w:val="22"/>
+          <w:szCs w:val="22"/>
+        </w:rPr>
+        <w:t xml:space="preserve"> si sia attivato, l’istanza si intende</w:t>
+      </w:r>
+      <w:r>
+        <w:rPr>
+          <w:rFonts w:ascii="Arial" w:hAnsi="Arial" w:cs="Arial"/>
+          <w:snapToGrid w:val="0"/>
+          <w:color w:val="000000"/>
+          <w:sz w:val="22"/>
+          <w:szCs w:val="22"/>
+        </w:rPr>
+        <w:t>rà</w:t>
+      </w:r>
+      <w:r>
+        <w:rPr>
+          <w:rFonts w:ascii="Arial" w:hAnsi="Arial" w:cs="Arial"/>
+          <w:snapToGrid w:val="0"/>
+          <w:color w:val="000000"/>
+          <w:sz w:val="22"/>
+          <w:szCs w:val="22"/>
+        </w:rPr>
+        <w:t xml:space="preserve"> accolta. </w:t>
       </w:r>
     </w:p>
     <w:p>
@@ -1441,10 +1620,40 @@
           <w:rFonts w:ascii="Arial" w:hAnsi="Arial" w:cs="Arial"/>
           <w:snapToGrid w:val="0"/>
           <w:color w:val="000000"/>
-          <w:sz w:val="10"/>
-          <w:szCs w:val="10"/>
-        </w:rPr>
-      </w:pPr>
+          <w:sz w:val="22"/>
+          <w:szCs w:val="22"/>
+        </w:rPr>
+      </w:pPr>
+      <w:r>
+        <w:rPr>
+          <w:rFonts w:ascii="Arial" w:hAnsi="Arial" w:cs="Arial"/>
+          <w:snapToGrid w:val="0"/>
+          <w:color w:val="000000"/>
+          <w:sz w:val="22"/>
+          <w:szCs w:val="22"/>
+        </w:rPr>
+        <w:t xml:space="preserve">Qualora venga accertata la carenza di requisiti o l’infondatezza/irricevibilità della Segnalazione, </w:t>
+      </w:r>
+      <w:r>
+        <w:rPr>
+          <w:rFonts w:ascii="Arial" w:hAnsi="Arial" w:cs="Arial"/>
+          <w:snapToGrid w:val="0"/>
+          <w:color w:val="000000"/>
+          <w:sz w:val="22"/>
+          <w:szCs w:val="22"/>
+        </w:rPr>
+        <w:t>questa Amministrazione potrà vietare la prosecuzione dell’attività o richiedere all’interessato di conformare le attività alla normativa vigente.</w:t>
+      </w:r>
+      <w:r>
+        <w:rPr>
+          <w:rFonts w:ascii="Arial" w:hAnsi="Arial" w:cs="Arial"/>
+          <w:snapToGrid w:val="0"/>
+          <w:color w:val="000000"/>
+          <w:sz w:val="22"/>
+          <w:szCs w:val="22"/>
+        </w:rPr>
+        <w:t xml:space="preserve"> </w:t>
+      </w:r>
     </w:p>
     <w:p>
       <w:pPr>
@@ -1455,6 +1664,20 @@
           <w:rFonts w:ascii="Arial" w:hAnsi="Arial" w:cs="Arial"/>
           <w:snapToGrid w:val="0"/>
           <w:color w:val="000000"/>
+          <w:sz w:val="10"/>
+          <w:szCs w:val="10"/>
+        </w:rPr>
+      </w:pPr>
+    </w:p>
+    <w:p>
+      <w:pPr>
+        <w:autoSpaceDE/>
+        <w:autoSpaceDN/>
+        <w:jc w:val="both"/>
+        <w:rPr>
+          <w:rFonts w:ascii="Arial" w:hAnsi="Arial" w:cs="Arial"/>
+          <w:snapToGrid w:val="0"/>
+          <w:color w:val="000000"/>
           <w:sz w:val="22"/>
           <w:szCs w:val="22"/>
         </w:rPr>
@@ -1477,17 +1700,17 @@
           <w:sz w:val="22"/>
           <w:szCs w:val="22"/>
         </w:rPr>
-        <w:t>l’art. 19</w:t>
-      </w:r>
-      <w:r>
-        <w:rPr>
-          <w:rFonts w:ascii="Arial" w:hAnsi="Arial" w:cs="Arial"/>
-          <w:snapToGrid w:val="0"/>
-          <w:color w:val="000000"/>
-          <w:sz w:val="22"/>
-          <w:szCs w:val="22"/>
-        </w:rPr>
-        <w:t xml:space="preserve"> comma 3</w:t>
+        <w:t xml:space="preserve">l’art. 19 </w:t>
+      </w:r>
+      <w:r>
+        <w:rPr>
+          <w:rFonts w:ascii="Arial" w:hAnsi="Arial" w:cs="Arial"/>
+          <w:snapToGrid w:val="0"/>
+          <w:color w:val="000000"/>
+          <w:sz w:val="22"/>
+          <w:szCs w:val="22"/>
+        </w:rPr>
+        <w:t>comma 3</w:t>
       </w:r>
       <w:r>
         <w:rPr>
@@ -1547,34 +1770,9 @@
           <w:sz w:val="22"/>
           <w:szCs w:val="22"/>
         </w:rPr>
-        <w:t xml:space="preserve"> i provvedimenti previsti dal medesimo comma </w:t>
-      </w:r>
-      <w:smartTag w:uri="urn:schemas-microsoft-com:office:smarttags" w:element="metricconverter">
-        <w:smartTagPr>
-          <w:attr w:name="ProductID" w:val="3 in"/>
-        </w:smartTagPr>
-        <w:r>
-          <w:rPr>
-            <w:rFonts w:ascii="Arial" w:hAnsi="Arial" w:cs="Arial"/>
-            <w:snapToGrid w:val="0"/>
-            <w:color w:val="000000"/>
-            <w:sz w:val="22"/>
-            <w:szCs w:val="22"/>
-          </w:rPr>
-          <w:t>3 in</w:t>
-        </w:r>
-      </w:smartTag>
-      <w:r>
-        <w:rPr>
-          <w:rFonts w:ascii="Arial" w:hAnsi="Arial" w:cs="Arial"/>
-          <w:snapToGrid w:val="0"/>
-          <w:color w:val="000000"/>
-          <w:sz w:val="22"/>
-          <w:szCs w:val="22"/>
-        </w:rPr>
-        <w:t xml:space="preserve"> presenza delle condizioni previste dall'</w:t>
-      </w:r>
-      <w:hyperlink r:id="rId8" w:anchor="21-nonies" w:history="1">
+        <w:t xml:space="preserve"> i provvedimenti previsti dal medesimo comma 3 in presenza delle condizioni previste dall'</w:t>
+      </w:r>
+      <w:hyperlink r:id="rId9" w:anchor="21-nonies" w:history="1">
         <w:r>
           <w:rPr>
             <w:rFonts w:ascii="Arial" w:hAnsi="Arial" w:cs="Arial"/>
@@ -1642,47 +1840,138 @@
           <w:sz w:val="22"/>
           <w:szCs w:val="22"/>
         </w:rPr>
-        <w:t xml:space="preserve">Ai sensi dell’art. 39 ter della L.R. 16/2008 e ss.mm.e ii, le </w:t>
-      </w:r>
-      <w:r>
-        <w:rPr>
-          <w:rFonts w:ascii="Arial" w:hAnsi="Arial" w:cs="Arial"/>
-          <w:snapToGrid w:val="0"/>
-          <w:color w:val="000000"/>
-          <w:sz w:val="22"/>
-          <w:szCs w:val="22"/>
-        </w:rPr>
-        <w:t xml:space="preserve">Segnalazioni per l’attestazione dell’agibilità degli edifici sono sottoposte a controllo a campione, con cadenza almeno annuale, nella percentuale minima del 30 per cento delle pratiche presentate da individuare mediante preventivo sorteggio. In caso di sorteggio della presente Segnalazione Certificata di Agibilità, il responsabile dello </w:t>
-      </w:r>
-      <w:r>
-        <w:rPr>
-          <w:rFonts w:ascii="Arial" w:hAnsi="Arial" w:cs="Arial"/>
-          <w:snapToGrid w:val="0"/>
-          <w:color w:val="000000"/>
-          <w:sz w:val="22"/>
-          <w:szCs w:val="22"/>
-        </w:rPr>
-        <w:t>S.U.A.P.</w:t>
-      </w:r>
-      <w:r>
-        <w:rPr>
-          <w:rFonts w:ascii="Arial" w:hAnsi="Arial" w:cs="Arial"/>
-          <w:snapToGrid w:val="0"/>
-          <w:color w:val="000000"/>
-          <w:sz w:val="22"/>
-          <w:szCs w:val="22"/>
-        </w:rPr>
-        <w:t>, entro il termine perentorio di dieci giorni lavorativi dall’effettuazione del sorteggio, comunicherà</w:t>
-      </w:r>
-      <w:r>
-        <w:rPr>
-          <w:rFonts w:ascii="Arial" w:hAnsi="Arial" w:cs="Arial"/>
-          <w:snapToGrid w:val="0"/>
-          <w:color w:val="000000"/>
-          <w:sz w:val="22"/>
-          <w:szCs w:val="22"/>
-        </w:rPr>
-        <w:t xml:space="preserve"> all’interessato la sottoposizione a controllo da effettuarsi nel termine di sessanta giorni decorrenti dalla data di comunicazione</w:t>
+        <w:t>Ai sensi dell’art. 39 ter della L.R. 16/2008 e ss.mm.</w:t>
+      </w:r>
+      <w:r>
+        <w:rPr>
+          <w:rFonts w:ascii="Arial" w:hAnsi="Arial" w:cs="Arial"/>
+          <w:snapToGrid w:val="0"/>
+          <w:color w:val="000000"/>
+          <w:sz w:val="22"/>
+          <w:szCs w:val="22"/>
+        </w:rPr>
+        <w:t xml:space="preserve"> </w:t>
+      </w:r>
+      <w:r>
+        <w:rPr>
+          <w:rFonts w:ascii="Arial" w:hAnsi="Arial" w:cs="Arial"/>
+          <w:snapToGrid w:val="0"/>
+          <w:color w:val="000000"/>
+          <w:sz w:val="22"/>
+          <w:szCs w:val="22"/>
+        </w:rPr>
+        <w:t xml:space="preserve">e ii, le </w:t>
+      </w:r>
+      <w:r>
+        <w:rPr>
+          <w:rFonts w:ascii="Arial" w:hAnsi="Arial" w:cs="Arial"/>
+          <w:snapToGrid w:val="0"/>
+          <w:color w:val="000000"/>
+          <w:sz w:val="22"/>
+          <w:szCs w:val="22"/>
+        </w:rPr>
+        <w:t>S</w:t>
+      </w:r>
+      <w:r>
+        <w:rPr>
+          <w:rFonts w:ascii="Arial" w:hAnsi="Arial" w:cs="Arial"/>
+          <w:snapToGrid w:val="0"/>
+          <w:color w:val="000000"/>
+          <w:sz w:val="22"/>
+          <w:szCs w:val="22"/>
+        </w:rPr>
+        <w:t>egnalazioni</w:t>
+      </w:r>
+      <w:r>
+        <w:rPr>
+          <w:rFonts w:ascii="Arial" w:hAnsi="Arial" w:cs="Arial"/>
+          <w:snapToGrid w:val="0"/>
+          <w:color w:val="000000"/>
+          <w:sz w:val="22"/>
+          <w:szCs w:val="22"/>
+        </w:rPr>
+        <w:t xml:space="preserve"> per l’attestazione dell’agibilità degli edifici sono sottoposte a controllo a campione, con cadenza almeno annuale, nella percentuale minima del 30 per cento delle pratiche presentate da individuare mediante preventivo sorteggio. In caso</w:t>
+      </w:r>
+      <w:r>
+        <w:rPr>
+          <w:rFonts w:ascii="Arial" w:hAnsi="Arial" w:cs="Arial"/>
+          <w:snapToGrid w:val="0"/>
+          <w:color w:val="000000"/>
+          <w:sz w:val="22"/>
+          <w:szCs w:val="22"/>
+        </w:rPr>
+        <w:t xml:space="preserve"> di sorteggio della presente S</w:t>
+      </w:r>
+      <w:r>
+        <w:rPr>
+          <w:rFonts w:ascii="Arial" w:hAnsi="Arial" w:cs="Arial"/>
+          <w:snapToGrid w:val="0"/>
+          <w:color w:val="000000"/>
+          <w:sz w:val="22"/>
+          <w:szCs w:val="22"/>
+        </w:rPr>
+        <w:t>egnalazione Certificata di Agibilità,</w:t>
+      </w:r>
+      <w:r>
+        <w:rPr>
+          <w:rFonts w:ascii="Arial" w:hAnsi="Arial" w:cs="Arial"/>
+          <w:snapToGrid w:val="0"/>
+          <w:color w:val="000000"/>
+          <w:sz w:val="22"/>
+          <w:szCs w:val="22"/>
+        </w:rPr>
+        <w:t xml:space="preserve"> il responsabile dello </w:t>
+      </w:r>
+      <w:r>
+        <w:rPr>
+          <w:rFonts w:ascii="Arial" w:hAnsi="Arial" w:cs="Arial"/>
+          <w:snapToGrid w:val="0"/>
+          <w:color w:val="000000"/>
+          <w:sz w:val="22"/>
+          <w:szCs w:val="22"/>
+        </w:rPr>
+        <w:t>SUAP</w:t>
+      </w:r>
+      <w:r>
+        <w:rPr>
+          <w:rFonts w:ascii="Arial" w:hAnsi="Arial" w:cs="Arial"/>
+          <w:snapToGrid w:val="0"/>
+          <w:color w:val="000000"/>
+          <w:sz w:val="22"/>
+          <w:szCs w:val="22"/>
+        </w:rPr>
+        <w:t xml:space="preserve">, entro il termine perentorio di dieci giorni lavorativi dall’effettuazione del sorteggio, </w:t>
+      </w:r>
+      <w:r>
+        <w:rPr>
+          <w:rFonts w:ascii="Arial" w:hAnsi="Arial" w:cs="Arial"/>
+          <w:snapToGrid w:val="0"/>
+          <w:color w:val="000000"/>
+          <w:sz w:val="22"/>
+          <w:szCs w:val="22"/>
+        </w:rPr>
+        <w:t>comunicherà</w:t>
+      </w:r>
+      <w:r>
+        <w:rPr>
+          <w:rFonts w:ascii="Arial" w:hAnsi="Arial" w:cs="Arial"/>
+          <w:snapToGrid w:val="0"/>
+          <w:color w:val="000000"/>
+          <w:sz w:val="22"/>
+          <w:szCs w:val="22"/>
+        </w:rPr>
+        <w:t xml:space="preserve"> all’interessato la </w:t>
+      </w:r>
+      <w:r>
+        <w:rPr>
+          <w:rFonts w:ascii="Arial" w:hAnsi="Arial" w:cs="Arial"/>
+          <w:snapToGrid w:val="0"/>
+          <w:color w:val="000000"/>
+          <w:sz w:val="22"/>
+          <w:szCs w:val="22"/>
+        </w:rPr>
+        <w:lastRenderedPageBreak/>
+        <w:t>sottoposizione a controllo da effettuarsi nel termine di sessanta giorni decorrenti dalla data di comunicazione</w:t>
       </w:r>
       <w:r>
         <w:rPr>
@@ -1758,6 +2047,7 @@
         </w:rPr>
         <w:t xml:space="preserve">Sanremo, </w:t>
       </w:r>
+      <w:bookmarkStart w:id="0" w:name="_GoBack"/>
       <w:r>
         <w:rPr>
           <w:rFonts w:ascii="Arial" w:hAnsi="Arial" w:cs="Arial"/>
@@ -1766,7 +2056,18 @@
           <w:sz w:val="22"/>
           <w:szCs w:val="22"/>
         </w:rPr>
-        <w:t>19 ottobre 2017</w:t>
+        <w:t xml:space="preserve">13 dicembre </w:t>
+      </w:r>
+      <w:bookmarkEnd w:id="0"/>
+      <w:r>
+        <w:rPr>
+          <w:rFonts w:ascii="Arial" w:hAnsi="Arial" w:cs="Arial"/>
+          <w:i/>
+          <w:snapToGrid w:val="0"/>
+          <w:sz w:val="22"/>
+          <w:szCs w:val="22"/>
+        </w:rPr>
+        <w:t>2017</w:t>
       </w:r>
     </w:p>
     <w:p>
@@ -1895,9 +2196,9 @@
       </w:pPr>
     </w:p>
     <w:sectPr>
-      <w:footerReference w:type="default" r:id="rId9"/>
+      <w:headerReference w:type="default" r:id="rId10"/>
       <w:pgSz w:w="11905" w:h="16837" w:code="9"/>
-      <w:pgMar w:top="964" w:right="851" w:bottom="1021" w:left="851" w:header="737" w:footer="851" w:gutter="0"/>
+      <w:pgMar w:top="3686" w:right="851" w:bottom="1021" w:left="851" w:header="737" w:footer="851" w:gutter="0"/>
       <w:cols w:space="709"/>
     </w:sectPr>
   </w:body>
@@ -1905,7 +2206,7 @@
 </file>
 
 <file path=word/endnotes.xml><?xml version="1.0" encoding="utf-8"?>
-<w:endnotes xmlns:ve="http://schemas.openxmlformats.org/markup-compatibility/2006" xmlns:o="urn:schemas-microsoft-com:office:office" xmlns:r="http://schemas.openxmlformats.org/officeDocument/2006/relationships" xmlns:m="http://schemas.openxmlformats.org/officeDocument/2006/math" xmlns:v="urn:schemas-microsoft-com:vml" xmlns:wp="http://schemas.openxmlformats.org/drawingml/2006/wordprocessingDrawing" xmlns:w10="urn:schemas-microsoft-com:office:word" xmlns:w="http://schemas.openxmlformats.org/wordprocessingml/2006/main" xmlns:wne="http://schemas.microsoft.com/office/word/2006/wordml">
+<w:endnotes xmlns:wpc="http://schemas.microsoft.com/office/word/2010/wordprocessingCanvas" xmlns:mc="http://schemas.openxmlformats.org/markup-compatibility/2006" xmlns:o="urn:schemas-microsoft-com:office:office" xmlns:r="http://schemas.openxmlformats.org/officeDocument/2006/relationships" xmlns:m="http://schemas.openxmlformats.org/officeDocument/2006/math" xmlns:v="urn:schemas-microsoft-com:vml" xmlns:wp14="http://schemas.microsoft.com/office/word/2010/wordprocessingDrawing" xmlns:wp="http://schemas.openxmlformats.org/drawingml/2006/wordprocessingDrawing" xmlns:w10="urn:schemas-microsoft-com:office:word" xmlns:w="http://schemas.openxmlformats.org/wordprocessingml/2006/main" xmlns:w14="http://schemas.microsoft.com/office/word/2010/wordml" xmlns:wpg="http://schemas.microsoft.com/office/word/2010/wordprocessingGroup" xmlns:wpi="http://schemas.microsoft.com/office/word/2010/wordprocessingInk" xmlns:wne="http://schemas.microsoft.com/office/word/2006/wordml" xmlns:wps="http://schemas.microsoft.com/office/word/2010/wordprocessingShape" mc:Ignorable="w14 wp14">
   <w:endnote w:type="separator" w:id="-1">
     <w:p>
       <w:r>
@@ -1923,30 +2224,8 @@
 </w:endnotes>
 </file>
 
-<file path=word/footer1.xml><?xml version="1.0" encoding="utf-8"?>
-<w:ftr xmlns:ve="http://schemas.openxmlformats.org/markup-compatibility/2006" xmlns:o="urn:schemas-microsoft-com:office:office" xmlns:r="http://schemas.openxmlformats.org/officeDocument/2006/relationships" xmlns:m="http://schemas.openxmlformats.org/officeDocument/2006/math" xmlns:v="urn:schemas-microsoft-com:vml" xmlns:wp="http://schemas.openxmlformats.org/drawingml/2006/wordprocessingDrawing" xmlns:w10="urn:schemas-microsoft-com:office:word" xmlns:w="http://schemas.openxmlformats.org/wordprocessingml/2006/main" xmlns:wne="http://schemas.microsoft.com/office/word/2006/wordml">
-  <w:p>
-    <w:pPr>
-      <w:widowControl w:val="0"/>
-      <w:pBdr>
-        <w:top w:val="single" w:sz="6" w:space="0" w:color="auto"/>
-      </w:pBdr>
-      <w:rPr>
-        <w:rFonts w:ascii="Tw Cen MT" w:hAnsi="Tw Cen MT"/>
-        <w:sz w:val="14"/>
-      </w:rPr>
-    </w:pPr>
-  </w:p>
-  <w:p>
-    <w:pPr>
-      <w:pStyle w:val="Footer"/>
-    </w:pPr>
-  </w:p>
-</w:ftr>
-</file>
-
 <file path=word/footnotes.xml><?xml version="1.0" encoding="utf-8"?>
-<w:footnotes xmlns:ve="http://schemas.openxmlformats.org/markup-compatibility/2006" xmlns:o="urn:schemas-microsoft-com:office:office" xmlns:r="http://schemas.openxmlformats.org/officeDocument/2006/relationships" xmlns:m="http://schemas.openxmlformats.org/officeDocument/2006/math" xmlns:v="urn:schemas-microsoft-com:vml" xmlns:wp="http://schemas.openxmlformats.org/drawingml/2006/wordprocessingDrawing" xmlns:w10="urn:schemas-microsoft-com:office:word" xmlns:w="http://schemas.openxmlformats.org/wordprocessingml/2006/main" xmlns:wne="http://schemas.microsoft.com/office/word/2006/wordml">
+<w:footnotes xmlns:wpc="http://schemas.microsoft.com/office/word/2010/wordprocessingCanvas" xmlns:mc="http://schemas.openxmlformats.org/markup-compatibility/2006" xmlns:o="urn:schemas-microsoft-com:office:office" xmlns:r="http://schemas.openxmlformats.org/officeDocument/2006/relationships" xmlns:m="http://schemas.openxmlformats.org/officeDocument/2006/math" xmlns:v="urn:schemas-microsoft-com:vml" xmlns:wp14="http://schemas.microsoft.com/office/word/2010/wordprocessingDrawing" xmlns:wp="http://schemas.openxmlformats.org/drawingml/2006/wordprocessingDrawing" xmlns:w10="urn:schemas-microsoft-com:office:word" xmlns:w="http://schemas.openxmlformats.org/wordprocessingml/2006/main" xmlns:w14="http://schemas.microsoft.com/office/word/2010/wordml" xmlns:wpg="http://schemas.microsoft.com/office/word/2010/wordprocessingGroup" xmlns:wpi="http://schemas.microsoft.com/office/word/2010/wordprocessingInk" xmlns:wne="http://schemas.microsoft.com/office/word/2006/wordml" xmlns:wps="http://schemas.microsoft.com/office/word/2010/wordprocessingShape" mc:Ignorable="w14 wp14">
   <w:footnote w:type="separator" w:id="-1">
     <w:p>
       <w:r>
@@ -1964,8 +2243,185 @@
 </w:footnotes>
 </file>
 
+<file path=word/header1.xml><?xml version="1.0" encoding="utf-8"?>
+<w:hdr xmlns:wpc="http://schemas.microsoft.com/office/word/2010/wordprocessingCanvas" xmlns:mc="http://schemas.openxmlformats.org/markup-compatibility/2006" xmlns:o="urn:schemas-microsoft-com:office:office" xmlns:r="http://schemas.openxmlformats.org/officeDocument/2006/relationships" xmlns:m="http://schemas.openxmlformats.org/officeDocument/2006/math" xmlns:v="urn:schemas-microsoft-com:vml" xmlns:wp14="http://schemas.microsoft.com/office/word/2010/wordprocessingDrawing" xmlns:wp="http://schemas.openxmlformats.org/drawingml/2006/wordprocessingDrawing" xmlns:w10="urn:schemas-microsoft-com:office:word" xmlns:w="http://schemas.openxmlformats.org/wordprocessingml/2006/main" xmlns:w14="http://schemas.microsoft.com/office/word/2010/wordml" xmlns:wpg="http://schemas.microsoft.com/office/word/2010/wordprocessingGroup" xmlns:wpi="http://schemas.microsoft.com/office/word/2010/wordprocessingInk" xmlns:wne="http://schemas.microsoft.com/office/word/2006/wordml" xmlns:wps="http://schemas.microsoft.com/office/word/2010/wordprocessingShape" mc:Ignorable="w14 wp14">
+  <w:p>
+    <w:pPr>
+      <w:pStyle w:val="Intestazione"/>
+      <w:jc w:val="center"/>
+    </w:pPr>
+    <w:r>
+      <w:rPr>
+        <w:noProof/>
+      </w:rPr>
+      <w:drawing>
+        <wp:inline distT="0" distB="0" distL="0" distR="0" wp14:anchorId="247DC18C" wp14:editId="0776CCC3">
+          <wp:extent cx="1764665" cy="777240"/>
+          <wp:effectExtent l="19050" t="0" r="6985" b="0"/>
+          <wp:docPr id="2" name="Immagine 3" descr="Ste_co blu"/>
+          <wp:cNvGraphicFramePr>
+            <a:graphicFrameLocks xmlns:a="http://schemas.openxmlformats.org/drawingml/2006/main" noChangeAspect="1"/>
+          </wp:cNvGraphicFramePr>
+          <a:graphic xmlns:a="http://schemas.openxmlformats.org/drawingml/2006/main">
+            <a:graphicData uri="http://schemas.openxmlformats.org/drawingml/2006/picture">
+              <pic:pic xmlns:pic="http://schemas.openxmlformats.org/drawingml/2006/picture">
+                <pic:nvPicPr>
+                  <pic:cNvPr id="0" name="Picture 3" descr="Ste_co blu"/>
+                  <pic:cNvPicPr>
+                    <a:picLocks noChangeAspect="1" noChangeArrowheads="1"/>
+                  </pic:cNvPicPr>
+                </pic:nvPicPr>
+                <pic:blipFill>
+                  <a:blip r:embed="rId1" cstate="print">
+                    <a:extLst>
+                      <a:ext uri="{28A0092B-C50C-407E-A947-70E740481C1C}">
+                        <a14:useLocalDpi xmlns:a14="http://schemas.microsoft.com/office/drawing/2010/main" val="0"/>
+                      </a:ext>
+                    </a:extLst>
+                  </a:blip>
+                  <a:srcRect/>
+                  <a:stretch>
+                    <a:fillRect/>
+                  </a:stretch>
+                </pic:blipFill>
+                <pic:spPr bwMode="auto">
+                  <a:xfrm>
+                    <a:off x="0" y="0"/>
+                    <a:ext cx="1764665" cy="781050"/>
+                  </a:xfrm>
+                  <a:prstGeom prst="rect">
+                    <a:avLst/>
+                  </a:prstGeom>
+                  <a:noFill/>
+                </pic:spPr>
+              </pic:pic>
+            </a:graphicData>
+          </a:graphic>
+        </wp:inline>
+      </w:drawing>
+    </w:r>
+  </w:p>
+  <w:p>
+    <w:pPr>
+      <w:jc w:val="center"/>
+      <w:rPr>
+        <w:b/>
+        <w:i/>
+        <w:sz w:val="24"/>
+      </w:rPr>
+    </w:pPr>
+  </w:p>
+  <w:p>
+    <w:pPr>
+      <w:jc w:val="center"/>
+      <w:rPr>
+        <w:rFonts w:ascii="Arial" w:hAnsi="Arial" w:cs="Arial"/>
+        <w:b/>
+        <w:i/>
+        <w:color w:val="0033CC"/>
+        <w:sz w:val="24"/>
+      </w:rPr>
+    </w:pPr>
+    <w:r>
+      <w:rPr>
+        <w:rFonts w:ascii="Arial" w:hAnsi="Arial" w:cs="Arial"/>
+        <w:b/>
+        <w:i/>
+        <w:color w:val="0033CC"/>
+        <w:sz w:val="24"/>
+      </w:rPr>
+      <w:t xml:space="preserve">SETTORE </w:t>
+    </w:r>
+    <w:r>
+      <w:rPr>
+        <w:rFonts w:ascii="Arial" w:hAnsi="Arial" w:cs="Arial"/>
+        <w:b/>
+        <w:i/>
+        <w:color w:val="0033CC"/>
+        <w:sz w:val="24"/>
+      </w:rPr>
+      <w:t>SERVIZI ALLE IMPRESE, AL TERRITORIO E SVILUPPO SOSTENIBILE</w:t>
+    </w:r>
+  </w:p>
+  <w:p>
+    <w:pPr>
+      <w:jc w:val="center"/>
+      <w:rPr>
+        <w:rFonts w:ascii="Arial" w:hAnsi="Arial" w:cs="Arial"/>
+        <w:b/>
+        <w:i/>
+        <w:color w:val="0033CC"/>
+        <w:sz w:val="24"/>
+      </w:rPr>
+    </w:pPr>
+    <w:r>
+      <w:rPr>
+        <w:rFonts w:ascii="Arial" w:hAnsi="Arial" w:cs="Arial"/>
+        <w:b/>
+        <w:i/>
+        <w:color w:val="0033CC"/>
+        <w:sz w:val="24"/>
+      </w:rPr>
+      <w:t>SPORTELLO UNICO ATTIVITÀ PRODUTTIVE (S.U.A.P.)</w:t>
+    </w:r>
+  </w:p>
+  <w:p>
+    <w:pPr>
+      <w:widowControl w:val="0"/>
+      <w:jc w:val="center"/>
+      <w:rPr>
+        <w:rFonts w:ascii="Arial" w:hAnsi="Arial" w:cs="Arial"/>
+        <w:b/>
+        <w:i/>
+        <w:color w:val="0033CC"/>
+      </w:rPr>
+    </w:pPr>
+    <w:r>
+      <w:rPr>
+        <w:rFonts w:ascii="Arial" w:hAnsi="Arial" w:cs="Arial"/>
+        <w:b/>
+        <w:i/>
+        <w:color w:val="0033CC"/>
+      </w:rPr>
+      <w:t>C.so Cavallotti 59 – 18038 Sanremo (IM)</w:t>
+    </w:r>
+  </w:p>
+  <w:p>
+    <w:pPr>
+      <w:widowControl w:val="0"/>
+      <w:jc w:val="center"/>
+      <w:rPr>
+        <w:rFonts w:ascii="Arial" w:hAnsi="Arial" w:cs="Arial"/>
+        <w:b/>
+        <w:i/>
+        <w:color w:val="0033CC"/>
+      </w:rPr>
+    </w:pPr>
+    <w:r>
+      <w:rPr>
+        <w:rFonts w:ascii="Arial" w:hAnsi="Arial" w:cs="Arial"/>
+        <w:b/>
+        <w:i/>
+        <w:color w:val="0033CC"/>
+      </w:rPr>
+      <w:t xml:space="preserve">PEC: </w:t>
+    </w:r>
+    <w:r>
+      <w:rPr>
+        <w:rFonts w:ascii="Arial" w:hAnsi="Arial" w:cs="Arial"/>
+        <w:b/>
+        <w:i/>
+        <w:color w:val="0033CC"/>
+        <w:u w:val="single"/>
+      </w:rPr>
+      <w:t>suap.comune.sanremo@legalmail.it</w:t>
+    </w:r>
+  </w:p>
+</w:hdr>
+</file>
+
 <file path=word/numbering.xml><?xml version="1.0" encoding="utf-8"?>
-<w:numbering xmlns:ve="http://schemas.openxmlformats.org/markup-compatibility/2006" xmlns:o="urn:schemas-microsoft-com:office:office" xmlns:r="http://schemas.openxmlformats.org/officeDocument/2006/relationships" xmlns:m="http://schemas.openxmlformats.org/officeDocument/2006/math" xmlns:v="urn:schemas-microsoft-com:vml" xmlns:wp="http://schemas.openxmlformats.org/drawingml/2006/wordprocessingDrawing" xmlns:w10="urn:schemas-microsoft-com:office:word" xmlns:w="http://schemas.openxmlformats.org/wordprocessingml/2006/main" xmlns:wne="http://schemas.microsoft.com/office/word/2006/wordml">
+<w:numbering xmlns:wpc="http://schemas.microsoft.com/office/word/2010/wordprocessingCanvas" xmlns:mc="http://schemas.openxmlformats.org/markup-compatibility/2006" xmlns:o="urn:schemas-microsoft-com:office:office" xmlns:r="http://schemas.openxmlformats.org/officeDocument/2006/relationships" xmlns:m="http://schemas.openxmlformats.org/officeDocument/2006/math" xmlns:v="urn:schemas-microsoft-com:vml" xmlns:wp14="http://schemas.microsoft.com/office/word/2010/wordprocessingDrawing" xmlns:wp="http://schemas.openxmlformats.org/drawingml/2006/wordprocessingDrawing" xmlns:w10="urn:schemas-microsoft-com:office:word" xmlns:w="http://schemas.openxmlformats.org/wordprocessingml/2006/main" xmlns:w14="http://schemas.microsoft.com/office/word/2010/wordml" xmlns:wpg="http://schemas.microsoft.com/office/word/2010/wordprocessingGroup" xmlns:wpi="http://schemas.microsoft.com/office/word/2010/wordprocessingInk" xmlns:wne="http://schemas.microsoft.com/office/word/2006/wordml" xmlns:wps="http://schemas.microsoft.com/office/word/2010/wordprocessingShape" mc:Ignorable="w14 wp14">
   <w:abstractNum w:abstractNumId="0">
     <w:nsid w:val="51AE4248"/>
     <w:multiLevelType w:val="hybridMultilevel"/>
@@ -1982,7 +2438,7 @@
         <w:ind w:left="720" w:hanging="360"/>
       </w:pPr>
       <w:rPr>
-        <w:rFonts w:ascii="Book Antiqua" w:eastAsia="Times New Roman" w:hAnsi="Book Antiqua" w:hint="default"/>
+        <w:rFonts w:ascii="Book Antiqua" w:eastAsia="Times New Roman" w:hAnsi="Book Antiqua" w:cs="Times New Roman" w:hint="default"/>
       </w:rPr>
     </w:lvl>
     <w:lvl w:ilvl="1" w:tplc="04100003">
@@ -1997,7 +2453,7 @@
         <w:ind w:left="1440" w:hanging="360"/>
       </w:pPr>
       <w:rPr>
-        <w:rFonts w:ascii="Courier New" w:hAnsi="Courier New" w:hint="default"/>
+        <w:rFonts w:ascii="Courier New" w:hAnsi="Courier New" w:cs="Courier New" w:hint="default"/>
       </w:rPr>
     </w:lvl>
     <w:lvl w:ilvl="2" w:tplc="04100005" w:tentative="1">
@@ -2042,7 +2498,7 @@
         <w:ind w:left="3600" w:hanging="360"/>
       </w:pPr>
       <w:rPr>
-        <w:rFonts w:ascii="Courier New" w:hAnsi="Courier New" w:hint="default"/>
+        <w:rFonts w:ascii="Courier New" w:hAnsi="Courier New" w:cs="Courier New" w:hint="default"/>
       </w:rPr>
     </w:lvl>
     <w:lvl w:ilvl="5" w:tplc="04100005" w:tentative="1">
@@ -2087,7 +2543,7 @@
         <w:ind w:left="5760" w:hanging="360"/>
       </w:pPr>
       <w:rPr>
-        <w:rFonts w:ascii="Courier New" w:hAnsi="Courier New" w:hint="default"/>
+        <w:rFonts w:ascii="Courier New" w:hAnsi="Courier New" w:cs="Courier New" w:hint="default"/>
       </w:rPr>
     </w:lvl>
     <w:lvl w:ilvl="8" w:tplc="04100005" w:tentative="1">
@@ -2137,7 +2593,7 @@
         <w:ind w:left="1440" w:hanging="360"/>
       </w:pPr>
       <w:rPr>
-        <w:rFonts w:ascii="Courier New" w:hAnsi="Courier New" w:hint="default"/>
+        <w:rFonts w:ascii="Courier New" w:hAnsi="Courier New" w:cs="Courier New" w:hint="default"/>
       </w:rPr>
     </w:lvl>
     <w:lvl w:ilvl="2" w:tplc="04100005" w:tentative="1">
@@ -2182,7 +2638,7 @@
         <w:ind w:left="3600" w:hanging="360"/>
       </w:pPr>
       <w:rPr>
-        <w:rFonts w:ascii="Courier New" w:hAnsi="Courier New" w:hint="default"/>
+        <w:rFonts w:ascii="Courier New" w:hAnsi="Courier New" w:cs="Courier New" w:hint="default"/>
       </w:rPr>
     </w:lvl>
     <w:lvl w:ilvl="5" w:tplc="04100005" w:tentative="1">
@@ -2227,7 +2683,7 @@
         <w:ind w:left="5760" w:hanging="360"/>
       </w:pPr>
       <w:rPr>
-        <w:rFonts w:ascii="Courier New" w:hAnsi="Courier New" w:hint="default"/>
+        <w:rFonts w:ascii="Courier New" w:hAnsi="Courier New" w:cs="Courier New" w:hint="default"/>
       </w:rPr>
     </w:lvl>
     <w:lvl w:ilvl="8" w:tplc="04100005" w:tentative="1">
@@ -2261,9 +2717,6 @@
         </w:tabs>
         <w:ind w:left="720" w:hanging="360"/>
       </w:pPr>
-      <w:rPr>
-        <w:rFonts w:cs="Times New Roman"/>
-      </w:rPr>
     </w:lvl>
     <w:lvl w:ilvl="1" w:tplc="04100019" w:tentative="1">
       <w:start w:val="1"/>
@@ -2276,9 +2729,6 @@
         </w:tabs>
         <w:ind w:left="1440" w:hanging="360"/>
       </w:pPr>
-      <w:rPr>
-        <w:rFonts w:cs="Times New Roman"/>
-      </w:rPr>
     </w:lvl>
     <w:lvl w:ilvl="2" w:tplc="0410001B" w:tentative="1">
       <w:start w:val="1"/>
@@ -2291,9 +2741,6 @@
         </w:tabs>
         <w:ind w:left="2160" w:hanging="180"/>
       </w:pPr>
-      <w:rPr>
-        <w:rFonts w:cs="Times New Roman"/>
-      </w:rPr>
     </w:lvl>
     <w:lvl w:ilvl="3" w:tplc="0410000F" w:tentative="1">
       <w:start w:val="1"/>
@@ -2306,9 +2753,6 @@
         </w:tabs>
         <w:ind w:left="2880" w:hanging="360"/>
       </w:pPr>
-      <w:rPr>
-        <w:rFonts w:cs="Times New Roman"/>
-      </w:rPr>
     </w:lvl>
     <w:lvl w:ilvl="4" w:tplc="04100019" w:tentative="1">
       <w:start w:val="1"/>
@@ -2321,9 +2765,6 @@
         </w:tabs>
         <w:ind w:left="3600" w:hanging="360"/>
       </w:pPr>
-      <w:rPr>
-        <w:rFonts w:cs="Times New Roman"/>
-      </w:rPr>
     </w:lvl>
     <w:lvl w:ilvl="5" w:tplc="0410001B" w:tentative="1">
       <w:start w:val="1"/>
@@ -2336,9 +2777,6 @@
         </w:tabs>
         <w:ind w:left="4320" w:hanging="180"/>
       </w:pPr>
-      <w:rPr>
-        <w:rFonts w:cs="Times New Roman"/>
-      </w:rPr>
     </w:lvl>
     <w:lvl w:ilvl="6" w:tplc="0410000F" w:tentative="1">
       <w:start w:val="1"/>
@@ -2351,9 +2789,6 @@
         </w:tabs>
         <w:ind w:left="5040" w:hanging="360"/>
       </w:pPr>
-      <w:rPr>
-        <w:rFonts w:cs="Times New Roman"/>
-      </w:rPr>
     </w:lvl>
     <w:lvl w:ilvl="7" w:tplc="04100019" w:tentative="1">
       <w:start w:val="1"/>
@@ -2366,9 +2801,6 @@
         </w:tabs>
         <w:ind w:left="5760" w:hanging="360"/>
       </w:pPr>
-      <w:rPr>
-        <w:rFonts w:cs="Times New Roman"/>
-      </w:rPr>
     </w:lvl>
     <w:lvl w:ilvl="8" w:tplc="0410001B" w:tentative="1">
       <w:start w:val="1"/>
@@ -2381,9 +2813,6 @@
         </w:tabs>
         <w:ind w:left="6480" w:hanging="180"/>
       </w:pPr>
-      <w:rPr>
-        <w:rFonts w:cs="Times New Roman"/>
-      </w:rPr>
     </w:lvl>
   </w:abstractNum>
   <w:abstractNum w:abstractNumId="3">
@@ -2417,7 +2846,7 @@
         <w:ind w:left="1440" w:hanging="360"/>
       </w:pPr>
       <w:rPr>
-        <w:rFonts w:ascii="Courier New" w:hAnsi="Courier New" w:hint="default"/>
+        <w:rFonts w:ascii="Courier New" w:hAnsi="Courier New" w:cs="Courier New" w:hint="default"/>
       </w:rPr>
     </w:lvl>
     <w:lvl w:ilvl="2">
@@ -2462,7 +2891,7 @@
         <w:ind w:left="3600" w:hanging="360"/>
       </w:pPr>
       <w:rPr>
-        <w:rFonts w:ascii="Courier New" w:hAnsi="Courier New" w:hint="default"/>
+        <w:rFonts w:ascii="Courier New" w:hAnsi="Courier New" w:cs="Courier New" w:hint="default"/>
       </w:rPr>
     </w:lvl>
     <w:lvl w:ilvl="5">
@@ -2507,7 +2936,7 @@
         <w:ind w:left="5760" w:hanging="360"/>
       </w:pPr>
       <w:rPr>
-        <w:rFonts w:ascii="Courier New" w:hAnsi="Courier New" w:hint="default"/>
+        <w:rFonts w:ascii="Courier New" w:hAnsi="Courier New" w:cs="Courier New" w:hint="default"/>
       </w:rPr>
     </w:lvl>
     <w:lvl w:ilvl="8">
@@ -2558,7 +2987,7 @@
         <w:ind w:left="2007" w:hanging="360"/>
       </w:pPr>
       <w:rPr>
-        <w:rFonts w:ascii="Courier New" w:hAnsi="Courier New" w:hint="default"/>
+        <w:rFonts w:ascii="Courier New" w:hAnsi="Courier New" w:cs="Courier New" w:hint="default"/>
       </w:rPr>
     </w:lvl>
     <w:lvl w:ilvl="2" w:tplc="04100005" w:tentative="1">
@@ -2603,7 +3032,7 @@
         <w:ind w:left="4167" w:hanging="360"/>
       </w:pPr>
       <w:rPr>
-        <w:rFonts w:ascii="Courier New" w:hAnsi="Courier New" w:hint="default"/>
+        <w:rFonts w:ascii="Courier New" w:hAnsi="Courier New" w:cs="Courier New" w:hint="default"/>
       </w:rPr>
     </w:lvl>
     <w:lvl w:ilvl="5" w:tplc="04100005" w:tentative="1">
@@ -2648,7 +3077,7 @@
         <w:ind w:left="6327" w:hanging="360"/>
       </w:pPr>
       <w:rPr>
-        <w:rFonts w:ascii="Courier New" w:hAnsi="Courier New" w:hint="default"/>
+        <w:rFonts w:ascii="Courier New" w:hAnsi="Courier New" w:cs="Courier New" w:hint="default"/>
       </w:rPr>
     </w:lvl>
     <w:lvl w:ilvl="8" w:tplc="04100005" w:tentative="1">
@@ -2712,158 +3141,145 @@
 </file>
 
 <file path=word/styles.xml><?xml version="1.0" encoding="utf-8"?>
-<w:styles xmlns:r="http://schemas.openxmlformats.org/officeDocument/2006/relationships" xmlns:w="http://schemas.openxmlformats.org/wordprocessingml/2006/main">
+<w:styles xmlns:mc="http://schemas.openxmlformats.org/markup-compatibility/2006" xmlns:r="http://schemas.openxmlformats.org/officeDocument/2006/relationships" xmlns:w="http://schemas.openxmlformats.org/wordprocessingml/2006/main" xmlns:w14="http://schemas.microsoft.com/office/word/2010/wordml" mc:Ignorable="w14">
   <w:docDefaults>
     <w:rPrDefault>
       <w:rPr>
         <w:rFonts w:ascii="Times New Roman" w:eastAsia="Times New Roman" w:hAnsi="Times New Roman" w:cs="Times New Roman"/>
-        <w:sz w:val="22"/>
-        <w:szCs w:val="22"/>
         <w:lang w:val="it-IT" w:eastAsia="it-IT" w:bidi="ar-SA"/>
       </w:rPr>
     </w:rPrDefault>
     <w:pPrDefault/>
   </w:docDefaults>
-  <w:latentStyles w:defLockedState="0" w:defUIPriority="99" w:defSemiHidden="1" w:defUnhideWhenUsed="1" w:defQFormat="0" w:count="267">
-    <w:lsdException w:name="Normal" w:locked="1" w:semiHidden="0" w:uiPriority="0" w:unhideWhenUsed="0" w:qFormat="1"/>
-    <w:lsdException w:name="heading 1" w:locked="1" w:semiHidden="0" w:uiPriority="0" w:unhideWhenUsed="0" w:qFormat="1"/>
-    <w:lsdException w:name="heading 2" w:locked="1" w:semiHidden="0" w:uiPriority="0" w:unhideWhenUsed="0" w:qFormat="1"/>
-    <w:lsdException w:name="heading 3" w:locked="1" w:uiPriority="0" w:qFormat="1"/>
-    <w:lsdException w:name="heading 4" w:locked="1" w:uiPriority="0" w:qFormat="1"/>
-    <w:lsdException w:name="heading 5" w:locked="1" w:uiPriority="0" w:qFormat="1"/>
-    <w:lsdException w:name="heading 6" w:locked="1" w:uiPriority="0" w:qFormat="1"/>
-    <w:lsdException w:name="heading 7" w:locked="1" w:uiPriority="0" w:qFormat="1"/>
-    <w:lsdException w:name="heading 8" w:locked="1" w:uiPriority="0" w:qFormat="1"/>
-    <w:lsdException w:name="heading 9" w:locked="1" w:uiPriority="0" w:qFormat="1"/>
-    <w:lsdException w:name="toc 1" w:locked="1" w:semiHidden="0" w:uiPriority="0" w:unhideWhenUsed="0"/>
-    <w:lsdException w:name="toc 2" w:locked="1" w:semiHidden="0" w:uiPriority="0" w:unhideWhenUsed="0"/>
-    <w:lsdException w:name="toc 3" w:locked="1" w:semiHidden="0" w:uiPriority="0" w:unhideWhenUsed="0"/>
-    <w:lsdException w:name="toc 4" w:locked="1" w:semiHidden="0" w:uiPriority="0" w:unhideWhenUsed="0"/>
-    <w:lsdException w:name="toc 5" w:locked="1" w:semiHidden="0" w:uiPriority="0" w:unhideWhenUsed="0"/>
-    <w:lsdException w:name="toc 6" w:locked="1" w:semiHidden="0" w:uiPriority="0" w:unhideWhenUsed="0"/>
-    <w:lsdException w:name="toc 7" w:locked="1" w:semiHidden="0" w:uiPriority="0" w:unhideWhenUsed="0"/>
-    <w:lsdException w:name="toc 8" w:locked="1" w:semiHidden="0" w:uiPriority="0" w:unhideWhenUsed="0"/>
-    <w:lsdException w:name="toc 9" w:locked="1" w:semiHidden="0" w:uiPriority="0" w:unhideWhenUsed="0"/>
-    <w:lsdException w:name="caption" w:locked="1" w:semiHidden="0" w:uiPriority="0" w:unhideWhenUsed="0" w:qFormat="1"/>
-    <w:lsdException w:name="Title" w:locked="1" w:semiHidden="0" w:uiPriority="0" w:unhideWhenUsed="0" w:qFormat="1"/>
-    <w:lsdException w:name="Default Paragraph Font" w:locked="1" w:semiHidden="0" w:uiPriority="0" w:unhideWhenUsed="0"/>
-    <w:lsdException w:name="Subtitle" w:locked="1" w:semiHidden="0" w:uiPriority="0" w:unhideWhenUsed="0" w:qFormat="1"/>
-    <w:lsdException w:name="Strong" w:locked="1" w:semiHidden="0" w:uiPriority="0" w:unhideWhenUsed="0" w:qFormat="1"/>
-    <w:lsdException w:name="Emphasis" w:locked="1" w:semiHidden="0" w:uiPriority="0" w:unhideWhenUsed="0" w:qFormat="1"/>
-    <w:lsdException w:name="Table Grid" w:locked="1" w:semiHidden="0" w:uiPriority="0" w:unhideWhenUsed="0"/>
-    <w:lsdException w:name="Placeholder Text" w:unhideWhenUsed="0"/>
-    <w:lsdException w:name="No Spacing" w:semiHidden="0" w:uiPriority="1" w:unhideWhenUsed="0" w:qFormat="1"/>
-    <w:lsdException w:name="Light Shading" w:semiHidden="0" w:uiPriority="60" w:unhideWhenUsed="0"/>
-    <w:lsdException w:name="Light List" w:semiHidden="0" w:uiPriority="61" w:unhideWhenUsed="0"/>
-    <w:lsdException w:name="Light Grid" w:semiHidden="0" w:uiPriority="62" w:unhideWhenUsed="0"/>
-    <w:lsdException w:name="Medium Shading 1" w:semiHidden="0" w:uiPriority="63" w:unhideWhenUsed="0"/>
-    <w:lsdException w:name="Medium Shading 2" w:semiHidden="0" w:uiPriority="64" w:unhideWhenUsed="0"/>
-    <w:lsdException w:name="Medium List 1" w:semiHidden="0" w:uiPriority="65" w:unhideWhenUsed="0"/>
-    <w:lsdException w:name="Medium List 2" w:semiHidden="0" w:uiPriority="66" w:unhideWhenUsed="0"/>
-    <w:lsdException w:name="Medium Grid 1" w:semiHidden="0" w:uiPriority="67" w:unhideWhenUsed="0"/>
-    <w:lsdException w:name="Medium Grid 2" w:semiHidden="0" w:uiPriority="68" w:unhideWhenUsed="0"/>
-    <w:lsdException w:name="Medium Grid 3" w:semiHidden="0" w:uiPriority="69" w:unhideWhenUsed="0"/>
-    <w:lsdException w:name="Dark List" w:semiHidden="0" w:uiPriority="70" w:unhideWhenUsed="0"/>
-    <w:lsdException w:name="Colorful Shading" w:semiHidden="0" w:uiPriority="71" w:unhideWhenUsed="0"/>
-    <w:lsdException w:name="Colorful List" w:semiHidden="0" w:uiPriority="72" w:unhideWhenUsed="0"/>
-    <w:lsdException w:name="Colorful Grid" w:semiHidden="0" w:uiPriority="73" w:unhideWhenUsed="0"/>
-    <w:lsdException w:name="Light Shading Accent 1" w:semiHidden="0" w:uiPriority="60" w:unhideWhenUsed="0"/>
-    <w:lsdException w:name="Light List Accent 1" w:semiHidden="0" w:uiPriority="61" w:unhideWhenUsed="0"/>
-    <w:lsdException w:name="Light Grid Accent 1" w:semiHidden="0" w:uiPriority="62" w:unhideWhenUsed="0"/>
-    <w:lsdException w:name="Medium Shading 1 Accent 1" w:semiHidden="0" w:uiPriority="63" w:unhideWhenUsed="0"/>
-    <w:lsdException w:name="Medium Shading 2 Accent 1" w:semiHidden="0" w:uiPriority="64" w:unhideWhenUsed="0"/>
-    <w:lsdException w:name="Medium List 1 Accent 1" w:semiHidden="0" w:uiPriority="65" w:unhideWhenUsed="0"/>
-    <w:lsdException w:name="Revision" w:unhideWhenUsed="0"/>
-    <w:lsdException w:name="List Paragraph" w:semiHidden="0" w:uiPriority="34" w:unhideWhenUsed="0" w:qFormat="1"/>
-    <w:lsdException w:name="Quote" w:semiHidden="0" w:uiPriority="29" w:unhideWhenUsed="0" w:qFormat="1"/>
-    <w:lsdException w:name="Intense Quote" w:semiHidden="0" w:uiPriority="30" w:unhideWhenUsed="0" w:qFormat="1"/>
-    <w:lsdException w:name="Medium List 2 Accent 1" w:semiHidden="0" w:uiPriority="66" w:unhideWhenUsed="0"/>
-    <w:lsdException w:name="Medium Grid 1 Accent 1" w:semiHidden="0" w:uiPriority="67" w:unhideWhenUsed="0"/>
-    <w:lsdException w:name="Medium Grid 2 Accent 1" w:semiHidden="0" w:uiPriority="68" w:unhideWhenUsed="0"/>
-    <w:lsdException w:name="Medium Grid 3 Accent 1" w:semiHidden="0" w:uiPriority="69" w:unhideWhenUsed="0"/>
-    <w:lsdException w:name="Dark List Accent 1" w:semiHidden="0" w:uiPriority="70" w:unhideWhenUsed="0"/>
-    <w:lsdException w:name="Colorful Shading Accent 1" w:semiHidden="0" w:uiPriority="71" w:unhideWhenUsed="0"/>
-    <w:lsdException w:name="Colorful List Accent 1" w:semiHidden="0" w:uiPriority="72" w:unhideWhenUsed="0"/>
-    <w:lsdException w:name="Colorful Grid Accent 1" w:semiHidden="0" w:uiPriority="73" w:unhideWhenUsed="0"/>
-    <w:lsdException w:name="Light Shading Accent 2" w:semiHidden="0" w:uiPriority="60" w:unhideWhenUsed="0"/>
-    <w:lsdException w:name="Light List Accent 2" w:semiHidden="0" w:uiPriority="61" w:unhideWhenUsed="0"/>
-    <w:lsdException w:name="Light Grid Accent 2" w:semiHidden="0" w:uiPriority="62" w:unhideWhenUsed="0"/>
-    <w:lsdException w:name="Medium Shading 1 Accent 2" w:semiHidden="0" w:uiPriority="63" w:unhideWhenUsed="0"/>
-    <w:lsdException w:name="Medium Shading 2 Accent 2" w:semiHidden="0" w:uiPriority="64" w:unhideWhenUsed="0"/>
-    <w:lsdException w:name="Medium List 1 Accent 2" w:semiHidden="0" w:uiPriority="65" w:unhideWhenUsed="0"/>
-    <w:lsdException w:name="Medium List 2 Accent 2" w:semiHidden="0" w:uiPriority="66" w:unhideWhenUsed="0"/>
-    <w:lsdException w:name="Medium Grid 1 Accent 2" w:semiHidden="0" w:uiPriority="67" w:unhideWhenUsed="0"/>
-    <w:lsdException w:name="Medium Grid 2 Accent 2" w:semiHidden="0" w:uiPriority="68" w:unhideWhenUsed="0"/>
-    <w:lsdException w:name="Medium Grid 3 Accent 2" w:semiHidden="0" w:uiPriority="69" w:unhideWhenUsed="0"/>
-    <w:lsdException w:name="Dark List Accent 2" w:semiHidden="0" w:uiPriority="70" w:unhideWhenUsed="0"/>
-    <w:lsdException w:name="Colorful Shading Accent 2" w:semiHidden="0" w:uiPriority="71" w:unhideWhenUsed="0"/>
-    <w:lsdException w:name="Colorful List Accent 2" w:semiHidden="0" w:uiPriority="72" w:unhideWhenUsed="0"/>
-    <w:lsdException w:name="Colorful Grid Accent 2" w:semiHidden="0" w:uiPriority="73" w:unhideWhenUsed="0"/>
-    <w:lsdException w:name="Light Shading Accent 3" w:semiHidden="0" w:uiPriority="60" w:unhideWhenUsed="0"/>
-    <w:lsdException w:name="Light List Accent 3" w:semiHidden="0" w:uiPriority="61" w:unhideWhenUsed="0"/>
-    <w:lsdException w:name="Light Grid Accent 3" w:semiHidden="0" w:uiPriority="62" w:unhideWhenUsed="0"/>
-    <w:lsdException w:name="Medium Shading 1 Accent 3" w:semiHidden="0" w:uiPriority="63" w:unhideWhenUsed="0"/>
-    <w:lsdException w:name="Medium Shading 2 Accent 3" w:semiHidden="0" w:uiPriority="64" w:unhideWhenUsed="0"/>
-    <w:lsdException w:name="Medium List 1 Accent 3" w:semiHidden="0" w:uiPriority="65" w:unhideWhenUsed="0"/>
-    <w:lsdException w:name="Medium List 2 Accent 3" w:semiHidden="0" w:uiPriority="66" w:unhideWhenUsed="0"/>
-    <w:lsdException w:name="Medium Grid 1 Accent 3" w:semiHidden="0" w:uiPriority="67" w:unhideWhenUsed="0"/>
-    <w:lsdException w:name="Medium Grid 2 Accent 3" w:semiHidden="0" w:uiPriority="68" w:unhideWhenUsed="0"/>
-    <w:lsdException w:name="Medium Grid 3 Accent 3" w:semiHidden="0" w:uiPriority="69" w:unhideWhenUsed="0"/>
-    <w:lsdException w:name="Dark List Accent 3" w:semiHidden="0" w:uiPriority="70" w:unhideWhenUsed="0"/>
-    <w:lsdException w:name="Colorful Shading Accent 3" w:semiHidden="0" w:uiPriority="71" w:unhideWhenUsed="0"/>
-    <w:lsdException w:name="Colorful List Accent 3" w:semiHidden="0" w:uiPriority="72" w:unhideWhenUsed="0"/>
-    <w:lsdException w:name="Colorful Grid Accent 3" w:semiHidden="0" w:uiPriority="73" w:unhideWhenUsed="0"/>
-    <w:lsdException w:name="Light Shading Accent 4" w:semiHidden="0" w:uiPriority="60" w:unhideWhenUsed="0"/>
-    <w:lsdException w:name="Light List Accent 4" w:semiHidden="0" w:uiPriority="61" w:unhideWhenUsed="0"/>
-    <w:lsdException w:name="Light Grid Accent 4" w:semiHidden="0" w:uiPriority="62" w:unhideWhenUsed="0"/>
-    <w:lsdException w:name="Medium Shading 1 Accent 4" w:semiHidden="0" w:uiPriority="63" w:unhideWhenUsed="0"/>
-    <w:lsdException w:name="Medium Shading 2 Accent 4" w:semiHidden="0" w:uiPriority="64" w:unhideWhenUsed="0"/>
-    <w:lsdException w:name="Medium List 1 Accent 4" w:semiHidden="0" w:uiPriority="65" w:unhideWhenUsed="0"/>
-    <w:lsdException w:name="Medium List 2 Accent 4" w:semiHidden="0" w:uiPriority="66" w:unhideWhenUsed="0"/>
-    <w:lsdException w:name="Medium Grid 1 Accent 4" w:semiHidden="0" w:uiPriority="67" w:unhideWhenUsed="0"/>
-    <w:lsdException w:name="Medium Grid 2 Accent 4" w:semiHidden="0" w:uiPriority="68" w:unhideWhenUsed="0"/>
-    <w:lsdException w:name="Medium Grid 3 Accent 4" w:semiHidden="0" w:uiPriority="69" w:unhideWhenUsed="0"/>
-    <w:lsdException w:name="Dark List Accent 4" w:semiHidden="0" w:uiPriority="70" w:unhideWhenUsed="0"/>
-    <w:lsdException w:name="Colorful Shading Accent 4" w:semiHidden="0" w:uiPriority="71" w:unhideWhenUsed="0"/>
-    <w:lsdException w:name="Colorful List Accent 4" w:semiHidden="0" w:uiPriority="72" w:unhideWhenUsed="0"/>
-    <w:lsdException w:name="Colorful Grid Accent 4" w:semiHidden="0" w:uiPriority="73" w:unhideWhenUsed="0"/>
-    <w:lsdException w:name="Light Shading Accent 5" w:semiHidden="0" w:uiPriority="60" w:unhideWhenUsed="0"/>
-    <w:lsdException w:name="Light List Accent 5" w:semiHidden="0" w:uiPriority="61" w:unhideWhenUsed="0"/>
-    <w:lsdException w:name="Light Grid Accent 5" w:semiHidden="0" w:uiPriority="62" w:unhideWhenUsed="0"/>
-    <w:lsdException w:name="Medium Shading 1 Accent 5" w:semiHidden="0" w:uiPriority="63" w:unhideWhenUsed="0"/>
-    <w:lsdException w:name="Medium Shading 2 Accent 5" w:semiHidden="0" w:uiPriority="64" w:unhideWhenUsed="0"/>
-    <w:lsdException w:name="Medium List 1 Accent 5" w:semiHidden="0" w:uiPriority="65" w:unhideWhenUsed="0"/>
-    <w:lsdException w:name="Medium List 2 Accent 5" w:semiHidden="0" w:uiPriority="66" w:unhideWhenUsed="0"/>
-    <w:lsdException w:name="Medium Grid 1 Accent 5" w:semiHidden="0" w:uiPriority="67" w:unhideWhenUsed="0"/>
-    <w:lsdException w:name="Medium Grid 2 Accent 5" w:semiHidden="0" w:uiPriority="68" w:unhideWhenUsed="0"/>
-    <w:lsdException w:name="Medium Grid 3 Accent 5" w:semiHidden="0" w:uiPriority="69" w:unhideWhenUsed="0"/>
-    <w:lsdException w:name="Dark List Accent 5" w:semiHidden="0" w:uiPriority="70" w:unhideWhenUsed="0"/>
-    <w:lsdException w:name="Colorful Shading Accent 5" w:semiHidden="0" w:uiPriority="71" w:unhideWhenUsed="0"/>
-    <w:lsdException w:name="Colorful List Accent 5" w:semiHidden="0" w:uiPriority="72" w:unhideWhenUsed="0"/>
-    <w:lsdException w:name="Colorful Grid Accent 5" w:semiHidden="0" w:uiPriority="73" w:unhideWhenUsed="0"/>
-    <w:lsdException w:name="Light Shading Accent 6" w:semiHidden="0" w:uiPriority="60" w:unhideWhenUsed="0"/>
-    <w:lsdException w:name="Light List Accent 6" w:semiHidden="0" w:uiPriority="61" w:unhideWhenUsed="0"/>
-    <w:lsdException w:name="Light Grid Accent 6" w:semiHidden="0" w:uiPriority="62" w:unhideWhenUsed="0"/>
-    <w:lsdException w:name="Medium Shading 1 Accent 6" w:semiHidden="0" w:uiPriority="63" w:unhideWhenUsed="0"/>
-    <w:lsdException w:name="Medium Shading 2 Accent 6" w:semiHidden="0" w:uiPriority="64" w:unhideWhenUsed="0"/>
-    <w:lsdException w:name="Medium List 1 Accent 6" w:semiHidden="0" w:uiPriority="65" w:unhideWhenUsed="0"/>
-    <w:lsdException w:name="Medium List 2 Accent 6" w:semiHidden="0" w:uiPriority="66" w:unhideWhenUsed="0"/>
-    <w:lsdException w:name="Medium Grid 1 Accent 6" w:semiHidden="0" w:uiPriority="67" w:unhideWhenUsed="0"/>
-    <w:lsdException w:name="Medium Grid 2 Accent 6" w:semiHidden="0" w:uiPriority="68" w:unhideWhenUsed="0"/>
-    <w:lsdException w:name="Medium Grid 3 Accent 6" w:semiHidden="0" w:uiPriority="69" w:unhideWhenUsed="0"/>
-    <w:lsdException w:name="Dark List Accent 6" w:semiHidden="0" w:uiPriority="70" w:unhideWhenUsed="0"/>
-    <w:lsdException w:name="Colorful Shading Accent 6" w:semiHidden="0" w:uiPriority="71" w:unhideWhenUsed="0"/>
-    <w:lsdException w:name="Colorful List Accent 6" w:semiHidden="0" w:uiPriority="72" w:unhideWhenUsed="0"/>
-    <w:lsdException w:name="Colorful Grid Accent 6" w:semiHidden="0" w:uiPriority="73" w:unhideWhenUsed="0"/>
-    <w:lsdException w:name="Subtle Emphasis" w:semiHidden="0" w:uiPriority="19" w:unhideWhenUsed="0" w:qFormat="1"/>
-    <w:lsdException w:name="Intense Emphasis" w:semiHidden="0" w:uiPriority="21" w:unhideWhenUsed="0" w:qFormat="1"/>
-    <w:lsdException w:name="Subtle Reference" w:semiHidden="0" w:uiPriority="31" w:unhideWhenUsed="0" w:qFormat="1"/>
-    <w:lsdException w:name="Intense Reference" w:semiHidden="0" w:uiPriority="32" w:unhideWhenUsed="0" w:qFormat="1"/>
-    <w:lsdException w:name="Book Title" w:semiHidden="0" w:uiPriority="33" w:unhideWhenUsed="0" w:qFormat="1"/>
-    <w:lsdException w:name="Bibliography" w:uiPriority="37"/>
-    <w:lsdException w:name="TOC Heading" w:uiPriority="39" w:qFormat="1"/>
+  <w:latentStyles w:defLockedState="0" w:defUIPriority="0" w:defSemiHidden="0" w:defUnhideWhenUsed="0" w:defQFormat="0" w:count="267">
+    <w:lsdException w:name="Normal" w:qFormat="1"/>
+    <w:lsdException w:name="heading 1" w:qFormat="1"/>
+    <w:lsdException w:name="heading 2" w:semiHidden="1" w:unhideWhenUsed="1" w:qFormat="1"/>
+    <w:lsdException w:name="heading 3" w:semiHidden="1" w:unhideWhenUsed="1" w:qFormat="1"/>
+    <w:lsdException w:name="heading 4" w:semiHidden="1" w:unhideWhenUsed="1" w:qFormat="1"/>
+    <w:lsdException w:name="heading 5" w:semiHidden="1" w:unhideWhenUsed="1" w:qFormat="1"/>
+    <w:lsdException w:name="heading 6" w:semiHidden="1" w:unhideWhenUsed="1" w:qFormat="1"/>
+    <w:lsdException w:name="heading 7" w:semiHidden="1" w:unhideWhenUsed="1" w:qFormat="1"/>
+    <w:lsdException w:name="heading 8" w:semiHidden="1" w:unhideWhenUsed="1" w:qFormat="1"/>
+    <w:lsdException w:name="heading 9" w:semiHidden="1" w:unhideWhenUsed="1" w:qFormat="1"/>
+    <w:lsdException w:name="caption" w:qFormat="1"/>
+    <w:lsdException w:name="Title" w:qFormat="1"/>
+    <w:lsdException w:name="Subtitle" w:qFormat="1"/>
+    <w:lsdException w:name="Strong" w:qFormat="1"/>
+    <w:lsdException w:name="Emphasis" w:qFormat="1"/>
+    <w:lsdException w:name="Placeholder Text" w:semiHidden="1" w:uiPriority="99"/>
+    <w:lsdException w:name="No Spacing" w:uiPriority="1" w:qFormat="1"/>
+    <w:lsdException w:name="Light Shading" w:uiPriority="60"/>
+    <w:lsdException w:name="Light List" w:uiPriority="61"/>
+    <w:lsdException w:name="Light Grid" w:uiPriority="62"/>
+    <w:lsdException w:name="Medium Shading 1" w:uiPriority="63"/>
+    <w:lsdException w:name="Medium Shading 2" w:uiPriority="64"/>
+    <w:lsdException w:name="Medium List 1" w:uiPriority="65"/>
+    <w:lsdException w:name="Medium List 2" w:uiPriority="66"/>
+    <w:lsdException w:name="Medium Grid 1" w:uiPriority="67"/>
+    <w:lsdException w:name="Medium Grid 2" w:uiPriority="68"/>
+    <w:lsdException w:name="Medium Grid 3" w:uiPriority="69"/>
+    <w:lsdException w:name="Dark List" w:uiPriority="70"/>
+    <w:lsdException w:name="Colorful Shading" w:uiPriority="71"/>
+    <w:lsdException w:name="Colorful List" w:uiPriority="72"/>
+    <w:lsdException w:name="Colorful Grid" w:uiPriority="73"/>
+    <w:lsdException w:name="Light Shading Accent 1" w:uiPriority="60"/>
+    <w:lsdException w:name="Light List Accent 1" w:uiPriority="61"/>
+    <w:lsdException w:name="Light Grid Accent 1" w:uiPriority="62"/>
+    <w:lsdException w:name="Medium Shading 1 Accent 1" w:uiPriority="63"/>
+    <w:lsdException w:name="Medium Shading 2 Accent 1" w:uiPriority="64"/>
+    <w:lsdException w:name="Medium List 1 Accent 1" w:uiPriority="65"/>
+    <w:lsdException w:name="Revision" w:semiHidden="1" w:uiPriority="99"/>
+    <w:lsdException w:name="List Paragraph" w:uiPriority="34" w:qFormat="1"/>
+    <w:lsdException w:name="Quote" w:uiPriority="29" w:qFormat="1"/>
+    <w:lsdException w:name="Intense Quote" w:uiPriority="30" w:qFormat="1"/>
+    <w:lsdException w:name="Medium List 2 Accent 1" w:uiPriority="66"/>
+    <w:lsdException w:name="Medium Grid 1 Accent 1" w:uiPriority="67"/>
+    <w:lsdException w:name="Medium Grid 2 Accent 1" w:uiPriority="68"/>
+    <w:lsdException w:name="Medium Grid 3 Accent 1" w:uiPriority="69"/>
+    <w:lsdException w:name="Dark List Accent 1" w:uiPriority="70"/>
+    <w:lsdException w:name="Colorful Shading Accent 1" w:uiPriority="71"/>
+    <w:lsdException w:name="Colorful List Accent 1" w:uiPriority="72"/>
+    <w:lsdException w:name="Colorful Grid Accent 1" w:uiPriority="73"/>
+    <w:lsdException w:name="Light Shading Accent 2" w:uiPriority="60"/>
+    <w:lsdException w:name="Light List Accent 2" w:uiPriority="61"/>
+    <w:lsdException w:name="Light Grid Accent 2" w:uiPriority="62"/>
+    <w:lsdException w:name="Medium Shading 1 Accent 2" w:uiPriority="63"/>
+    <w:lsdException w:name="Medium Shading 2 Accent 2" w:uiPriority="64"/>
+    <w:lsdException w:name="Medium List 1 Accent 2" w:uiPriority="65"/>
+    <w:lsdException w:name="Medium List 2 Accent 2" w:uiPriority="66"/>
+    <w:lsdException w:name="Medium Grid 1 Accent 2" w:uiPriority="67"/>
+    <w:lsdException w:name="Medium Grid 2 Accent 2" w:uiPriority="68"/>
+    <w:lsdException w:name="Medium Grid 3 Accent 2" w:uiPriority="69"/>
+    <w:lsdException w:name="Dark List Accent 2" w:uiPriority="70"/>
+    <w:lsdException w:name="Colorful Shading Accent 2" w:uiPriority="71"/>
+    <w:lsdException w:name="Colorful List Accent 2" w:uiPriority="72"/>
+    <w:lsdException w:name="Colorful Grid Accent 2" w:uiPriority="73"/>
+    <w:lsdException w:name="Light Shading Accent 3" w:uiPriority="60"/>
+    <w:lsdException w:name="Light List Accent 3" w:uiPriority="61"/>
+    <w:lsdException w:name="Light Grid Accent 3" w:uiPriority="62"/>
+    <w:lsdException w:name="Medium Shading 1 Accent 3" w:uiPriority="63"/>
+    <w:lsdException w:name="Medium Shading 2 Accent 3" w:uiPriority="64"/>
+    <w:lsdException w:name="Medium List 1 Accent 3" w:uiPriority="65"/>
+    <w:lsdException w:name="Medium List 2 Accent 3" w:uiPriority="66"/>
+    <w:lsdException w:name="Medium Grid 1 Accent 3" w:uiPriority="67"/>
+    <w:lsdException w:name="Medium Grid 2 Accent 3" w:uiPriority="68"/>
+    <w:lsdException w:name="Medium Grid 3 Accent 3" w:uiPriority="69"/>
+    <w:lsdException w:name="Dark List Accent 3" w:uiPriority="70"/>
+    <w:lsdException w:name="Colorful Shading Accent 3" w:uiPriority="71"/>
+    <w:lsdException w:name="Colorful List Accent 3" w:uiPriority="72"/>
+    <w:lsdException w:name="Colorful Grid Accent 3" w:uiPriority="73"/>
+    <w:lsdException w:name="Light Shading Accent 4" w:uiPriority="60"/>
+    <w:lsdException w:name="Light List Accent 4" w:uiPriority="61"/>
+    <w:lsdException w:name="Light Grid Accent 4" w:uiPriority="62"/>
+    <w:lsdException w:name="Medium Shading 1 Accent 4" w:uiPriority="63"/>
+    <w:lsdException w:name="Medium Shading 2 Accent 4" w:uiPriority="64"/>
+    <w:lsdException w:name="Medium List 1 Accent 4" w:uiPriority="65"/>
+    <w:lsdException w:name="Medium List 2 Accent 4" w:uiPriority="66"/>
+    <w:lsdException w:name="Medium Grid 1 Accent 4" w:uiPriority="67"/>
+    <w:lsdException w:name="Medium Grid 2 Accent 4" w:uiPriority="68"/>
+    <w:lsdException w:name="Medium Grid 3 Accent 4" w:uiPriority="69"/>
+    <w:lsdException w:name="Dark List Accent 4" w:uiPriority="70"/>
+    <w:lsdException w:name="Colorful Shading Accent 4" w:uiPriority="71"/>
+    <w:lsdException w:name="Colorful List Accent 4" w:uiPriority="72"/>
+    <w:lsdException w:name="Colorful Grid Accent 4" w:uiPriority="73"/>
+    <w:lsdException w:name="Light Shading Accent 5" w:uiPriority="60"/>
+    <w:lsdException w:name="Light List Accent 5" w:uiPriority="61"/>
+    <w:lsdException w:name="Light Grid Accent 5" w:uiPriority="62"/>
+    <w:lsdException w:name="Medium Shading 1 Accent 5" w:uiPriority="63"/>
+    <w:lsdException w:name="Medium Shading 2 Accent 5" w:uiPriority="64"/>
+    <w:lsdException w:name="Medium List 1 Accent 5" w:uiPriority="65"/>
+    <w:lsdException w:name="Medium List 2 Accent 5" w:uiPriority="66"/>
+    <w:lsdException w:name="Medium Grid 1 Accent 5" w:uiPriority="67"/>
+    <w:lsdException w:name="Medium Grid 2 Accent 5" w:uiPriority="68"/>
+    <w:lsdException w:name="Medium Grid 3 Accent 5" w:uiPriority="69"/>
+    <w:lsdException w:name="Dark List Accent 5" w:uiPriority="70"/>
+    <w:lsdException w:name="Colorful Shading Accent 5" w:uiPriority="71"/>
+    <w:lsdException w:name="Colorful List Accent 5" w:uiPriority="72"/>
+    <w:lsdException w:name="Colorful Grid Accent 5" w:uiPriority="73"/>
+    <w:lsdException w:name="Light Shading Accent 6" w:uiPriority="60"/>
+    <w:lsdException w:name="Light List Accent 6" w:uiPriority="61"/>
+    <w:lsdException w:name="Light Grid Accent 6" w:uiPriority="62"/>
+    <w:lsdException w:name="Medium Shading 1 Accent 6" w:uiPriority="63"/>
+    <w:lsdException w:name="Medium Shading 2 Accent 6" w:uiPriority="64"/>
+    <w:lsdException w:name="Medium List 1 Accent 6" w:uiPriority="65"/>
+    <w:lsdException w:name="Medium List 2 Accent 6" w:uiPriority="66"/>
+    <w:lsdException w:name="Medium Grid 1 Accent 6" w:uiPriority="67"/>
+    <w:lsdException w:name="Medium Grid 2 Accent 6" w:uiPriority="68"/>
+    <w:lsdException w:name="Medium Grid 3 Accent 6" w:uiPriority="69"/>
+    <w:lsdException w:name="Dark List Accent 6" w:uiPriority="70"/>
+    <w:lsdException w:name="Colorful Shading Accent 6" w:uiPriority="71"/>
+    <w:lsdException w:name="Colorful List Accent 6" w:uiPriority="72"/>
+    <w:lsdException w:name="Colorful Grid Accent 6" w:uiPriority="73"/>
+    <w:lsdException w:name="Subtle Emphasis" w:uiPriority="19" w:qFormat="1"/>
+    <w:lsdException w:name="Intense Emphasis" w:uiPriority="21" w:qFormat="1"/>
+    <w:lsdException w:name="Subtle Reference" w:uiPriority="31" w:qFormat="1"/>
+    <w:lsdException w:name="Intense Reference" w:uiPriority="32" w:qFormat="1"/>
+    <w:lsdException w:name="Book Title" w:uiPriority="33" w:qFormat="1"/>
+    <w:lsdException w:name="Bibliography" w:semiHidden="1" w:uiPriority="37" w:unhideWhenUsed="1"/>
+    <w:lsdException w:name="TOC Heading" w:semiHidden="1" w:uiPriority="39" w:unhideWhenUsed="1" w:qFormat="1"/>
   </w:latentStyles>
-  <w:style w:type="paragraph" w:default="1" w:styleId="Normal">
+  <w:style w:type="paragraph" w:default="1" w:styleId="Normale">
     <w:name w:val="Normal"/>
     <w:qFormat/>
     <w:rsid w:val="00B47161"/>
@@ -2871,17 +3287,12 @@
       <w:autoSpaceDE w:val="0"/>
       <w:autoSpaceDN w:val="0"/>
     </w:pPr>
-    <w:rPr>
-      <w:sz w:val="20"/>
-      <w:szCs w:val="20"/>
-    </w:rPr>
   </w:style>
-  <w:style w:type="paragraph" w:styleId="Heading2">
+  <w:style w:type="paragraph" w:styleId="Titolo2">
     <w:name w:val="heading 2"/>
-    <w:basedOn w:val="Normal"/>
-    <w:next w:val="Normal"/>
-    <w:link w:val="Heading2Char"/>
-    <w:uiPriority w:val="99"/>
+    <w:basedOn w:val="Normale"/>
+    <w:next w:val="Normale"/>
+    <w:link w:val="Titolo2Carattere"/>
     <w:qFormat/>
     <w:rsid w:val="00FD4603"/>
     <w:pPr>
@@ -2898,17 +3309,17 @@
       <w:szCs w:val="24"/>
     </w:rPr>
   </w:style>
-  <w:style w:type="character" w:default="1" w:styleId="DefaultParagraphFont">
+  <w:style w:type="character" w:default="1" w:styleId="Carpredefinitoparagrafo">
     <w:name w:val="Default Paragraph Font"/>
-    <w:uiPriority w:val="99"/>
+    <w:uiPriority w:val="1"/>
     <w:semiHidden/>
+    <w:unhideWhenUsed/>
   </w:style>
-  <w:style w:type="table" w:default="1" w:styleId="TableNormal">
+  <w:style w:type="table" w:default="1" w:styleId="Tabellanormale">
     <w:name w:val="Normal Table"/>
     <w:uiPriority w:val="99"/>
     <w:semiHidden/>
     <w:unhideWhenUsed/>
-    <w:qFormat/>
     <w:tblPr>
       <w:tblInd w:w="0" w:type="dxa"/>
       <w:tblCellMar>
@@ -2919,31 +3330,16 @@
       </w:tblCellMar>
     </w:tblPr>
   </w:style>
-  <w:style w:type="numbering" w:default="1" w:styleId="NoList">
+  <w:style w:type="numbering" w:default="1" w:styleId="Nessunelenco">
     <w:name w:val="No List"/>
     <w:uiPriority w:val="99"/>
     <w:semiHidden/>
     <w:unhideWhenUsed/>
   </w:style>
-  <w:style w:type="character" w:customStyle="1" w:styleId="Heading2Char">
-    <w:name w:val="Heading 2 Char"/>
-    <w:basedOn w:val="DefaultParagraphFont"/>
-    <w:link w:val="Heading2"/>
-    <w:uiPriority w:val="99"/>
-    <w:locked/>
-    <w:rsid w:val="00FD4603"/>
-    <w:rPr>
-      <w:rFonts w:cs="Times New Roman"/>
-      <w:b/>
-      <w:i/>
-      <w:sz w:val="24"/>
-    </w:rPr>
-  </w:style>
-  <w:style w:type="paragraph" w:styleId="Caption">
+  <w:style w:type="paragraph" w:styleId="Didascalia">
     <w:name w:val="caption"/>
-    <w:basedOn w:val="Normal"/>
-    <w:next w:val="Normal"/>
-    <w:uiPriority w:val="99"/>
+    <w:basedOn w:val="Normale"/>
+    <w:next w:val="Normale"/>
     <w:qFormat/>
     <w:rsid w:val="00C36287"/>
     <w:pPr>
@@ -2959,11 +3355,9 @@
       <w:color w:val="000000"/>
     </w:rPr>
   </w:style>
-  <w:style w:type="paragraph" w:styleId="Title">
+  <w:style w:type="paragraph" w:styleId="Titolo">
     <w:name w:val="Title"/>
-    <w:basedOn w:val="Normal"/>
-    <w:link w:val="TitleChar"/>
-    <w:uiPriority w:val="99"/>
+    <w:basedOn w:val="Normale"/>
     <w:qFormat/>
     <w:rsid w:val="00FA689A"/>
     <w:pPr>
@@ -2976,26 +3370,9 @@
       <w:sz w:val="48"/>
     </w:rPr>
   </w:style>
-  <w:style w:type="character" w:customStyle="1" w:styleId="TitleChar">
-    <w:name w:val="Title Char"/>
-    <w:basedOn w:val="DefaultParagraphFont"/>
-    <w:link w:val="Title"/>
-    <w:uiPriority w:val="99"/>
-    <w:locked/>
-    <w:rPr>
-      <w:rFonts w:ascii="Cambria" w:hAnsi="Cambria" w:cs="Times New Roman"/>
-      <w:b/>
-      <w:bCs/>
-      <w:kern w:val="28"/>
-      <w:sz w:val="32"/>
-      <w:szCs w:val="32"/>
-    </w:rPr>
-  </w:style>
-  <w:style w:type="paragraph" w:styleId="Subtitle">
+  <w:style w:type="paragraph" w:styleId="Sottotitolo">
     <w:name w:val="Subtitle"/>
-    <w:basedOn w:val="Normal"/>
-    <w:link w:val="SubtitleChar"/>
-    <w:uiPriority w:val="99"/>
+    <w:basedOn w:val="Normale"/>
     <w:qFormat/>
     <w:rsid w:val="00FA689A"/>
     <w:pPr>
@@ -3007,23 +3384,9 @@
       <w:sz w:val="36"/>
     </w:rPr>
   </w:style>
-  <w:style w:type="character" w:customStyle="1" w:styleId="SubtitleChar">
-    <w:name w:val="Subtitle Char"/>
-    <w:basedOn w:val="DefaultParagraphFont"/>
-    <w:link w:val="Subtitle"/>
-    <w:uiPriority w:val="99"/>
-    <w:locked/>
-    <w:rPr>
-      <w:rFonts w:ascii="Cambria" w:hAnsi="Cambria" w:cs="Times New Roman"/>
-      <w:sz w:val="24"/>
-      <w:szCs w:val="24"/>
-    </w:rPr>
-  </w:style>
-  <w:style w:type="paragraph" w:styleId="BalloonText">
+  <w:style w:type="paragraph" w:styleId="Testofumetto">
     <w:name w:val="Balloon Text"/>
-    <w:basedOn w:val="Normal"/>
-    <w:link w:val="BalloonTextChar"/>
-    <w:uiPriority w:val="99"/>
+    <w:basedOn w:val="Normale"/>
     <w:semiHidden/>
     <w:rsid w:val="0096401A"/>
     <w:rPr>
@@ -3032,33 +3395,15 @@
       <w:szCs w:val="16"/>
     </w:rPr>
   </w:style>
-  <w:style w:type="character" w:customStyle="1" w:styleId="BalloonTextChar">
-    <w:name w:val="Balloon Text Char"/>
-    <w:basedOn w:val="DefaultParagraphFont"/>
-    <w:link w:val="BalloonText"/>
-    <w:uiPriority w:val="99"/>
-    <w:semiHidden/>
-    <w:locked/>
-    <w:rPr>
-      <w:rFonts w:cs="Times New Roman"/>
-      <w:sz w:val="2"/>
-    </w:rPr>
-  </w:style>
-  <w:style w:type="table" w:styleId="TableGrid">
+  <w:style w:type="table" w:styleId="Grigliatabella">
     <w:name w:val="Table Grid"/>
-    <w:basedOn w:val="TableNormal"/>
-    <w:uiPriority w:val="99"/>
+    <w:basedOn w:val="Tabellanormale"/>
     <w:rsid w:val="00A72B00"/>
     <w:pPr>
       <w:autoSpaceDE w:val="0"/>
       <w:autoSpaceDN w:val="0"/>
     </w:pPr>
-    <w:rPr>
-      <w:sz w:val="20"/>
-      <w:szCs w:val="20"/>
-    </w:rPr>
     <w:tblPr>
-      <w:tblInd w:w="0" w:type="dxa"/>
       <w:tblBorders>
         <w:top w:val="single" w:sz="4" w:space="0" w:color="auto"/>
         <w:left w:val="single" w:sz="4" w:space="0" w:color="auto"/>
@@ -3067,6 +3412,248 @@
         <w:insideH w:val="single" w:sz="4" w:space="0" w:color="auto"/>
         <w:insideV w:val="single" w:sz="4" w:space="0" w:color="auto"/>
       </w:tblBorders>
+    </w:tblPr>
+  </w:style>
+  <w:style w:type="paragraph" w:styleId="Intestazione">
+    <w:name w:val="header"/>
+    <w:basedOn w:val="Normale"/>
+    <w:link w:val="IntestazioneCarattere"/>
+    <w:rsid w:val="00B26BDE"/>
+    <w:pPr>
+      <w:tabs>
+        <w:tab w:val="center" w:pos="4819"/>
+        <w:tab w:val="right" w:pos="9638"/>
+      </w:tabs>
+    </w:pPr>
+  </w:style>
+  <w:style w:type="paragraph" w:styleId="Pidipagina">
+    <w:name w:val="footer"/>
+    <w:basedOn w:val="Normale"/>
+    <w:rsid w:val="00B26BDE"/>
+    <w:pPr>
+      <w:tabs>
+        <w:tab w:val="center" w:pos="4819"/>
+        <w:tab w:val="right" w:pos="9638"/>
+      </w:tabs>
+    </w:pPr>
+  </w:style>
+  <w:style w:type="character" w:styleId="Collegamentoipertestuale">
+    <w:name w:val="Hyperlink"/>
+    <w:rsid w:val="00367680"/>
+    <w:rPr>
+      <w:color w:val="0000FF"/>
+      <w:u w:val="single"/>
+    </w:rPr>
+  </w:style>
+  <w:style w:type="character" w:customStyle="1" w:styleId="apple-converted-space">
+    <w:name w:val="apple-converted-space"/>
+    <w:rsid w:val="00FD4603"/>
+  </w:style>
+  <w:style w:type="character" w:customStyle="1" w:styleId="Titolo2Carattere">
+    <w:name w:val="Titolo 2 Carattere"/>
+    <w:link w:val="Titolo2"/>
+    <w:rsid w:val="00FD4603"/>
+    <w:rPr>
+      <w:b/>
+      <w:i/>
+      <w:sz w:val="28"/>
+      <w:szCs w:val="24"/>
+    </w:rPr>
+  </w:style>
+  <w:style w:type="character" w:customStyle="1" w:styleId="IntestazioneCarattere">
+    <w:name w:val="Intestazione Carattere"/>
+    <w:link w:val="Intestazione"/>
+    <w:rsid w:val="00FD4603"/>
+  </w:style>
+  <w:style w:type="character" w:customStyle="1" w:styleId="inlinea">
+    <w:name w:val="inlinea"/>
+    <w:rsid w:val="000242C1"/>
+  </w:style>
+</w:styles>
+</file>
+
+<file path=word/stylesWithEffects.xml><?xml version="1.0" encoding="utf-8"?>
+<w:styles xmlns:wpc="http://schemas.microsoft.com/office/word/2010/wordprocessingCanvas" xmlns:mc="http://schemas.openxmlformats.org/markup-compatibility/2006" xmlns:o="urn:schemas-microsoft-com:office:office" xmlns:r="http://schemas.openxmlformats.org/officeDocument/2006/relationships" xmlns:m="http://schemas.openxmlformats.org/officeDocument/2006/math" xmlns:v="urn:schemas-microsoft-com:vml" xmlns:wp14="http://schemas.microsoft.com/office/word/2010/wordprocessingDrawing" xmlns:wp="http://schemas.openxmlformats.org/drawingml/2006/wordprocessingDrawing" xmlns:w10="urn:schemas-microsoft-com:office:word" xmlns:w="http://schemas.openxmlformats.org/wordprocessingml/2006/main" xmlns:w14="http://schemas.microsoft.com/office/word/2010/wordml" xmlns:wpg="http://schemas.microsoft.com/office/word/2010/wordprocessingGroup" xmlns:wpi="http://schemas.microsoft.com/office/word/2010/wordprocessingInk" xmlns:wne="http://schemas.microsoft.com/office/word/2006/wordml" xmlns:wps="http://schemas.microsoft.com/office/word/2010/wordprocessingShape" mc:Ignorable="w14 wp14">
+  <w:docDefaults>
+    <w:rPrDefault>
+      <w:rPr>
+        <w:rFonts w:ascii="Times New Roman" w:eastAsia="Times New Roman" w:hAnsi="Times New Roman" w:cs="Times New Roman"/>
+        <w:lang w:val="it-IT" w:eastAsia="it-IT" w:bidi="ar-SA"/>
+      </w:rPr>
+    </w:rPrDefault>
+    <w:pPrDefault/>
+  </w:docDefaults>
+  <w:latentStyles w:defLockedState="0" w:defUIPriority="0" w:defSemiHidden="0" w:defUnhideWhenUsed="0" w:defQFormat="0" w:count="267">
+    <w:lsdException w:name="Normal" w:qFormat="1"/>
+    <w:lsdException w:name="heading 1" w:qFormat="1"/>
+    <w:lsdException w:name="heading 2" w:semiHidden="1" w:unhideWhenUsed="1" w:qFormat="1"/>
+    <w:lsdException w:name="heading 3" w:semiHidden="1" w:unhideWhenUsed="1" w:qFormat="1"/>
+    <w:lsdException w:name="heading 4" w:semiHidden="1" w:unhideWhenUsed="1" w:qFormat="1"/>
+    <w:lsdException w:name="heading 5" w:semiHidden="1" w:unhideWhenUsed="1" w:qFormat="1"/>
+    <w:lsdException w:name="heading 6" w:semiHidden="1" w:unhideWhenUsed="1" w:qFormat="1"/>
+    <w:lsdException w:name="heading 7" w:semiHidden="1" w:unhideWhenUsed="1" w:qFormat="1"/>
+    <w:lsdException w:name="heading 8" w:semiHidden="1" w:unhideWhenUsed="1" w:qFormat="1"/>
+    <w:lsdException w:name="heading 9" w:semiHidden="1" w:unhideWhenUsed="1" w:qFormat="1"/>
+    <w:lsdException w:name="caption" w:qFormat="1"/>
+    <w:lsdException w:name="Title" w:qFormat="1"/>
+    <w:lsdException w:name="Subtitle" w:qFormat="1"/>
+    <w:lsdException w:name="Strong" w:qFormat="1"/>
+    <w:lsdException w:name="Emphasis" w:qFormat="1"/>
+    <w:lsdException w:name="Placeholder Text" w:semiHidden="1" w:uiPriority="99"/>
+    <w:lsdException w:name="No Spacing" w:uiPriority="1" w:qFormat="1"/>
+    <w:lsdException w:name="Light Shading" w:uiPriority="60"/>
+    <w:lsdException w:name="Light List" w:uiPriority="61"/>
+    <w:lsdException w:name="Light Grid" w:uiPriority="62"/>
+    <w:lsdException w:name="Medium Shading 1" w:uiPriority="63"/>
+    <w:lsdException w:name="Medium Shading 2" w:uiPriority="64"/>
+    <w:lsdException w:name="Medium List 1" w:uiPriority="65"/>
+    <w:lsdException w:name="Medium List 2" w:uiPriority="66"/>
+    <w:lsdException w:name="Medium Grid 1" w:uiPriority="67"/>
+    <w:lsdException w:name="Medium Grid 2" w:uiPriority="68"/>
+    <w:lsdException w:name="Medium Grid 3" w:uiPriority="69"/>
+    <w:lsdException w:name="Dark List" w:uiPriority="70"/>
+    <w:lsdException w:name="Colorful Shading" w:uiPriority="71"/>
+    <w:lsdException w:name="Colorful List" w:uiPriority="72"/>
+    <w:lsdException w:name="Colorful Grid" w:uiPriority="73"/>
+    <w:lsdException w:name="Light Shading Accent 1" w:uiPriority="60"/>
+    <w:lsdException w:name="Light List Accent 1" w:uiPriority="61"/>
+    <w:lsdException w:name="Light Grid Accent 1" w:uiPriority="62"/>
+    <w:lsdException w:name="Medium Shading 1 Accent 1" w:uiPriority="63"/>
+    <w:lsdException w:name="Medium Shading 2 Accent 1" w:uiPriority="64"/>
+    <w:lsdException w:name="Medium List 1 Accent 1" w:uiPriority="65"/>
+    <w:lsdException w:name="Revision" w:semiHidden="1" w:uiPriority="99"/>
+    <w:lsdException w:name="List Paragraph" w:uiPriority="34" w:qFormat="1"/>
+    <w:lsdException w:name="Quote" w:uiPriority="29" w:qFormat="1"/>
+    <w:lsdException w:name="Intense Quote" w:uiPriority="30" w:qFormat="1"/>
+    <w:lsdException w:name="Medium List 2 Accent 1" w:uiPriority="66"/>
+    <w:lsdException w:name="Medium Grid 1 Accent 1" w:uiPriority="67"/>
+    <w:lsdException w:name="Medium Grid 2 Accent 1" w:uiPriority="68"/>
+    <w:lsdException w:name="Medium Grid 3 Accent 1" w:uiPriority="69"/>
+    <w:lsdException w:name="Dark List Accent 1" w:uiPriority="70"/>
+    <w:lsdException w:name="Colorful Shading Accent 1" w:uiPriority="71"/>
+    <w:lsdException w:name="Colorful List Accent 1" w:uiPriority="72"/>
+    <w:lsdException w:name="Colorful Grid Accent 1" w:uiPriority="73"/>
+    <w:lsdException w:name="Light Shading Accent 2" w:uiPriority="60"/>
+    <w:lsdException w:name="Light List Accent 2" w:uiPriority="61"/>
+    <w:lsdException w:name="Light Grid Accent 2" w:uiPriority="62"/>
+    <w:lsdException w:name="Medium Shading 1 Accent 2" w:uiPriority="63"/>
+    <w:lsdException w:name="Medium Shading 2 Accent 2" w:uiPriority="64"/>
+    <w:lsdException w:name="Medium List 1 Accent 2" w:uiPriority="65"/>
+    <w:lsdException w:name="Medium List 2 Accent 2" w:uiPriority="66"/>
+    <w:lsdException w:name="Medium Grid 1 Accent 2" w:uiPriority="67"/>
+    <w:lsdException w:name="Medium Grid 2 Accent 2" w:uiPriority="68"/>
+    <w:lsdException w:name="Medium Grid 3 Accent 2" w:uiPriority="69"/>
+    <w:lsdException w:name="Dark List Accent 2" w:uiPriority="70"/>
+    <w:lsdException w:name="Colorful Shading Accent 2" w:uiPriority="71"/>
+    <w:lsdException w:name="Colorful List Accent 2" w:uiPriority="72"/>
+    <w:lsdException w:name="Colorful Grid Accent 2" w:uiPriority="73"/>
+    <w:lsdException w:name="Light Shading Accent 3" w:uiPriority="60"/>
+    <w:lsdException w:name="Light List Accent 3" w:uiPriority="61"/>
+    <w:lsdException w:name="Light Grid Accent 3" w:uiPriority="62"/>
+    <w:lsdException w:name="Medium Shading 1 Accent 3" w:uiPriority="63"/>
+    <w:lsdException w:name="Medium Shading 2 Accent 3" w:uiPriority="64"/>
+    <w:lsdException w:name="Medium List 1 Accent 3" w:uiPriority="65"/>
+    <w:lsdException w:name="Medium List 2 Accent 3" w:uiPriority="66"/>
+    <w:lsdException w:name="Medium Grid 1 Accent 3" w:uiPriority="67"/>
+    <w:lsdException w:name="Medium Grid 2 Accent 3" w:uiPriority="68"/>
+    <w:lsdException w:name="Medium Grid 3 Accent 3" w:uiPriority="69"/>
+    <w:lsdException w:name="Dark List Accent 3" w:uiPriority="70"/>
+    <w:lsdException w:name="Colorful Shading Accent 3" w:uiPriority="71"/>
+    <w:lsdException w:name="Colorful List Accent 3" w:uiPriority="72"/>
+    <w:lsdException w:name="Colorful Grid Accent 3" w:uiPriority="73"/>
+    <w:lsdException w:name="Light Shading Accent 4" w:uiPriority="60"/>
+    <w:lsdException w:name="Light List Accent 4" w:uiPriority="61"/>
+    <w:lsdException w:name="Light Grid Accent 4" w:uiPriority="62"/>
+    <w:lsdException w:name="Medium Shading 1 Accent 4" w:uiPriority="63"/>
+    <w:lsdException w:name="Medium Shading 2 Accent 4" w:uiPriority="64"/>
+    <w:lsdException w:name="Medium List 1 Accent 4" w:uiPriority="65"/>
+    <w:lsdException w:name="Medium List 2 Accent 4" w:uiPriority="66"/>
+    <w:lsdException w:name="Medium Grid 1 Accent 4" w:uiPriority="67"/>
+    <w:lsdException w:name="Medium Grid 2 Accent 4" w:uiPriority="68"/>
+    <w:lsdException w:name="Medium Grid 3 Accent 4" w:uiPriority="69"/>
+    <w:lsdException w:name="Dark List Accent 4" w:uiPriority="70"/>
+    <w:lsdException w:name="Colorful Shading Accent 4" w:uiPriority="71"/>
+    <w:lsdException w:name="Colorful List Accent 4" w:uiPriority="72"/>
+    <w:lsdException w:name="Colorful Grid Accent 4" w:uiPriority="73"/>
+    <w:lsdException w:name="Light Shading Accent 5" w:uiPriority="60"/>
+    <w:lsdException w:name="Light List Accent 5" w:uiPriority="61"/>
+    <w:lsdException w:name="Light Grid Accent 5" w:uiPriority="62"/>
+    <w:lsdException w:name="Medium Shading 1 Accent 5" w:uiPriority="63"/>
+    <w:lsdException w:name="Medium Shading 2 Accent 5" w:uiPriority="64"/>
+    <w:lsdException w:name="Medium List 1 Accent 5" w:uiPriority="65"/>
+    <w:lsdException w:name="Medium List 2 Accent 5" w:uiPriority="66"/>
+    <w:lsdException w:name="Medium Grid 1 Accent 5" w:uiPriority="67"/>
+    <w:lsdException w:name="Medium Grid 2 Accent 5" w:uiPriority="68"/>
+    <w:lsdException w:name="Medium Grid 3 Accent 5" w:uiPriority="69"/>
+    <w:lsdException w:name="Dark List Accent 5" w:uiPriority="70"/>
+    <w:lsdException w:name="Colorful Shading Accent 5" w:uiPriority="71"/>
+    <w:lsdException w:name="Colorful List Accent 5" w:uiPriority="72"/>
+    <w:lsdException w:name="Colorful Grid Accent 5" w:uiPriority="73"/>
+    <w:lsdException w:name="Light Shading Accent 6" w:uiPriority="60"/>
+    <w:lsdException w:name="Light List Accent 6" w:uiPriority="61"/>
+    <w:lsdException w:name="Light Grid Accent 6" w:uiPriority="62"/>
+    <w:lsdException w:name="Medium Shading 1 Accent 6" w:uiPriority="63"/>
+    <w:lsdException w:name="Medium Shading 2 Accent 6" w:uiPriority="64"/>
+    <w:lsdException w:name="Medium List 1 Accent 6" w:uiPriority="65"/>
+    <w:lsdException w:name="Medium List 2 Accent 6" w:uiPriority="66"/>
+    <w:lsdException w:name="Medium Grid 1 Accent 6" w:uiPriority="67"/>
+    <w:lsdException w:name="Medium Grid 2 Accent 6" w:uiPriority="68"/>
+    <w:lsdException w:name="Medium Grid 3 Accent 6" w:uiPriority="69"/>
+    <w:lsdException w:name="Dark List Accent 6" w:uiPriority="70"/>
+    <w:lsdException w:name="Colorful Shading Accent 6" w:uiPriority="71"/>
+    <w:lsdException w:name="Colorful List Accent 6" w:uiPriority="72"/>
+    <w:lsdException w:name="Colorful Grid Accent 6" w:uiPriority="73"/>
+    <w:lsdException w:name="Subtle Emphasis" w:uiPriority="19" w:qFormat="1"/>
+    <w:lsdException w:name="Intense Emphasis" w:uiPriority="21" w:qFormat="1"/>
+    <w:lsdException w:name="Subtle Reference" w:uiPriority="31" w:qFormat="1"/>
+    <w:lsdException w:name="Intense Reference" w:uiPriority="32" w:qFormat="1"/>
+    <w:lsdException w:name="Book Title" w:uiPriority="33" w:qFormat="1"/>
+    <w:lsdException w:name="Bibliography" w:semiHidden="1" w:uiPriority="37" w:unhideWhenUsed="1"/>
+    <w:lsdException w:name="TOC Heading" w:semiHidden="1" w:uiPriority="39" w:unhideWhenUsed="1" w:qFormat="1"/>
+  </w:latentStyles>
+  <w:style w:type="paragraph" w:default="1" w:styleId="Normale">
+    <w:name w:val="Normal"/>
+    <w:qFormat/>
+    <w:rsid w:val="00B47161"/>
+    <w:pPr>
+      <w:autoSpaceDE w:val="0"/>
+      <w:autoSpaceDN w:val="0"/>
+    </w:pPr>
+  </w:style>
+  <w:style w:type="paragraph" w:styleId="Titolo2">
+    <w:name w:val="heading 2"/>
+    <w:basedOn w:val="Normale"/>
+    <w:next w:val="Normale"/>
+    <w:link w:val="Titolo2Carattere"/>
+    <w:qFormat/>
+    <w:rsid w:val="00FD4603"/>
+    <w:pPr>
+      <w:keepNext/>
+      <w:autoSpaceDE/>
+      <w:autoSpaceDN/>
+      <w:ind w:left="709"/>
+      <w:outlineLvl w:val="1"/>
+    </w:pPr>
+    <w:rPr>
+      <w:b/>
+      <w:i/>
+      <w:sz w:val="28"/>
+      <w:szCs w:val="24"/>
+    </w:rPr>
+  </w:style>
+  <w:style w:type="character" w:default="1" w:styleId="Carpredefinitoparagrafo">
+    <w:name w:val="Default Paragraph Font"/>
+    <w:uiPriority w:val="1"/>
+    <w:semiHidden/>
+    <w:unhideWhenUsed/>
+  </w:style>
+  <w:style w:type="table" w:default="1" w:styleId="Tabellanormale">
+    <w:name w:val="Normal Table"/>
+    <w:uiPriority w:val="99"/>
+    <w:semiHidden/>
+    <w:unhideWhenUsed/>
+    <w:tblPr>
+      <w:tblInd w:w="0" w:type="dxa"/>
       <w:tblCellMar>
         <w:top w:w="0" w:type="dxa"/>
         <w:left w:w="108" w:type="dxa"/>
@@ -3075,11 +3662,94 @@
       </w:tblCellMar>
     </w:tblPr>
   </w:style>
-  <w:style w:type="paragraph" w:styleId="Header">
+  <w:style w:type="numbering" w:default="1" w:styleId="Nessunelenco">
+    <w:name w:val="No List"/>
+    <w:uiPriority w:val="99"/>
+    <w:semiHidden/>
+    <w:unhideWhenUsed/>
+  </w:style>
+  <w:style w:type="paragraph" w:styleId="Didascalia">
+    <w:name w:val="caption"/>
+    <w:basedOn w:val="Normale"/>
+    <w:next w:val="Normale"/>
+    <w:qFormat/>
+    <w:rsid w:val="00C36287"/>
+    <w:pPr>
+      <w:framePr w:w="8216" w:h="1611" w:hRule="exact" w:wrap="auto" w:vAnchor="page" w:hAnchor="page" w:x="2517" w:y="9479"/>
+      <w:widowControl w:val="0"/>
+      <w:spacing w:line="187" w:lineRule="atLeast"/>
+      <w:jc w:val="both"/>
+    </w:pPr>
+    <w:rPr>
+      <w:rFonts w:ascii="Helvetica" w:hAnsi="Helvetica" w:cs="Helvetica"/>
+      <w:b/>
+      <w:bCs/>
+      <w:color w:val="000000"/>
+    </w:rPr>
+  </w:style>
+  <w:style w:type="paragraph" w:styleId="Titolo">
+    <w:name w:val="Title"/>
+    <w:basedOn w:val="Normale"/>
+    <w:qFormat/>
+    <w:rsid w:val="00FA689A"/>
+    <w:pPr>
+      <w:autoSpaceDE/>
+      <w:autoSpaceDN/>
+      <w:jc w:val="center"/>
+    </w:pPr>
+    <w:rPr>
+      <w:rFonts w:ascii="Bookman Old Style" w:hAnsi="Bookman Old Style"/>
+      <w:sz w:val="48"/>
+    </w:rPr>
+  </w:style>
+  <w:style w:type="paragraph" w:styleId="Sottotitolo">
+    <w:name w:val="Subtitle"/>
+    <w:basedOn w:val="Normale"/>
+    <w:qFormat/>
+    <w:rsid w:val="00FA689A"/>
+    <w:pPr>
+      <w:autoSpaceDE/>
+      <w:autoSpaceDN/>
+      <w:jc w:val="center"/>
+    </w:pPr>
+    <w:rPr>
+      <w:sz w:val="36"/>
+    </w:rPr>
+  </w:style>
+  <w:style w:type="paragraph" w:styleId="Testofumetto">
+    <w:name w:val="Balloon Text"/>
+    <w:basedOn w:val="Normale"/>
+    <w:semiHidden/>
+    <w:rsid w:val="0096401A"/>
+    <w:rPr>
+      <w:rFonts w:ascii="Tahoma" w:hAnsi="Tahoma" w:cs="Tahoma"/>
+      <w:sz w:val="16"/>
+      <w:szCs w:val="16"/>
+    </w:rPr>
+  </w:style>
+  <w:style w:type="table" w:styleId="Grigliatabella">
+    <w:name w:val="Table Grid"/>
+    <w:basedOn w:val="Tabellanormale"/>
+    <w:rsid w:val="00A72B00"/>
+    <w:pPr>
+      <w:autoSpaceDE w:val="0"/>
+      <w:autoSpaceDN w:val="0"/>
+    </w:pPr>
+    <w:tblPr>
+      <w:tblBorders>
+        <w:top w:val="single" w:sz="4" w:space="0" w:color="auto"/>
+        <w:left w:val="single" w:sz="4" w:space="0" w:color="auto"/>
+        <w:bottom w:val="single" w:sz="4" w:space="0" w:color="auto"/>
+        <w:right w:val="single" w:sz="4" w:space="0" w:color="auto"/>
+        <w:insideH w:val="single" w:sz="4" w:space="0" w:color="auto"/>
+        <w:insideV w:val="single" w:sz="4" w:space="0" w:color="auto"/>
+      </w:tblBorders>
+    </w:tblPr>
+  </w:style>
+  <w:style w:type="paragraph" w:styleId="Intestazione">
     <w:name w:val="header"/>
-    <w:basedOn w:val="Normal"/>
-    <w:link w:val="HeaderChar"/>
-    <w:uiPriority w:val="99"/>
+    <w:basedOn w:val="Normale"/>
+    <w:link w:val="IntestazioneCarattere"/>
     <w:rsid w:val="00B26BDE"/>
     <w:pPr>
       <w:tabs>
@@ -3088,22 +3758,9 @@
       </w:tabs>
     </w:pPr>
   </w:style>
-  <w:style w:type="character" w:customStyle="1" w:styleId="HeaderChar">
-    <w:name w:val="Header Char"/>
-    <w:basedOn w:val="DefaultParagraphFont"/>
-    <w:link w:val="Header"/>
-    <w:uiPriority w:val="99"/>
-    <w:locked/>
-    <w:rsid w:val="00FD4603"/>
-    <w:rPr>
-      <w:rFonts w:cs="Times New Roman"/>
-    </w:rPr>
-  </w:style>
-  <w:style w:type="paragraph" w:styleId="Footer">
+  <w:style w:type="paragraph" w:styleId="Pidipagina">
     <w:name w:val="footer"/>
-    <w:basedOn w:val="Normal"/>
-    <w:link w:val="FooterChar"/>
-    <w:uiPriority w:val="99"/>
+    <w:basedOn w:val="Normale"/>
     <w:rsid w:val="00B26BDE"/>
     <w:pPr>
       <w:tabs>
@@ -3112,45 +3769,43 @@
       </w:tabs>
     </w:pPr>
   </w:style>
-  <w:style w:type="character" w:customStyle="1" w:styleId="FooterChar">
-    <w:name w:val="Footer Char"/>
-    <w:basedOn w:val="DefaultParagraphFont"/>
-    <w:link w:val="Footer"/>
-    <w:uiPriority w:val="99"/>
-    <w:semiHidden/>
-    <w:locked/>
-    <w:rPr>
-      <w:rFonts w:cs="Times New Roman"/>
-      <w:sz w:val="20"/>
-      <w:szCs w:val="20"/>
-    </w:rPr>
-  </w:style>
-  <w:style w:type="character" w:styleId="Hyperlink">
+  <w:style w:type="character" w:styleId="Collegamentoipertestuale">
     <w:name w:val="Hyperlink"/>
-    <w:basedOn w:val="DefaultParagraphFont"/>
-    <w:uiPriority w:val="99"/>
     <w:rsid w:val="00367680"/>
     <w:rPr>
-      <w:rFonts w:cs="Times New Roman"/>
       <w:color w:val="0000FF"/>
       <w:u w:val="single"/>
     </w:rPr>
   </w:style>
   <w:style w:type="character" w:customStyle="1" w:styleId="apple-converted-space">
     <w:name w:val="apple-converted-space"/>
-    <w:uiPriority w:val="99"/>
+    <w:rsid w:val="00FD4603"/>
+  </w:style>
+  <w:style w:type="character" w:customStyle="1" w:styleId="Titolo2Carattere">
+    <w:name w:val="Titolo 2 Carattere"/>
+    <w:link w:val="Titolo2"/>
+    <w:rsid w:val="00FD4603"/>
+    <w:rPr>
+      <w:b/>
+      <w:i/>
+      <w:sz w:val="28"/>
+      <w:szCs w:val="24"/>
+    </w:rPr>
+  </w:style>
+  <w:style w:type="character" w:customStyle="1" w:styleId="IntestazioneCarattere">
+    <w:name w:val="Intestazione Carattere"/>
+    <w:link w:val="Intestazione"/>
     <w:rsid w:val="00FD4603"/>
   </w:style>
   <w:style w:type="character" w:customStyle="1" w:styleId="inlinea">
     <w:name w:val="inlinea"/>
-    <w:uiPriority w:val="99"/>
     <w:rsid w:val="000242C1"/>
   </w:style>
 </w:styles>
 </file>
 
 <file path=word/theme/theme1.xml><?xml version="1.0" encoding="utf-8"?>
-<a:theme xmlns:a="http://schemas.openxmlformats.org/drawingml/2006/main" name="Office Theme">
+<a:theme xmlns:a="http://schemas.openxmlformats.org/drawingml/2006/main" name="Tema di Office">
   <a:themeElements>
     <a:clrScheme name="Office">
       <a:dk1>
@@ -3224,6 +3879,7 @@
         <a:font script="Mong" typeface="Mongolian Baiti"/>
         <a:font script="Viet" typeface="Times New Roman"/>
         <a:font script="Uigh" typeface="Microsoft Uighur"/>
+        <a:font script="Geor" typeface="Sylfaen"/>
       </a:majorFont>
       <a:minorFont>
         <a:latin typeface="Calibri"/>
@@ -3258,6 +3914,7 @@
         <a:font script="Mong" typeface="Mongolian Baiti"/>
         <a:font script="Viet" typeface="Arial"/>
         <a:font script="Uigh" typeface="Microsoft Uighur"/>
+        <a:font script="Geor" typeface="Sylfaen"/>
       </a:minorFont>
     </a:fontScheme>
     <a:fmtScheme name="Office">
@@ -3430,4 +4087,16 @@
   <a:objectDefaults/>
   <a:extraClrSchemeLst/>
 </a:theme>
+</file>
+
+<file path=customXml/item1.xml><?xml version="1.0" encoding="utf-8"?>
+<b:Sources xmlns:b="http://schemas.openxmlformats.org/officeDocument/2006/bibliography" xmlns="http://schemas.openxmlformats.org/officeDocument/2006/bibliography" SelectedStyle="\APA.XSL" StyleName="APA"/>
+</file>
+
+<file path=customXml/itemProps1.xml><?xml version="1.0" encoding="utf-8"?>
+<ds:datastoreItem xmlns:ds="http://schemas.openxmlformats.org/officeDocument/2006/customXml" ds:itemID="{1AB0BF1C-F7C0-4301-A80E-EAA642D649BA}">
+  <ds:schemaRefs>
+    <ds:schemaRef ds:uri="http://schemas.openxmlformats.org/officeDocument/2006/bibliography"/>
+  </ds:schemaRefs>
+</ds:datastoreItem>
 </file>
--- a/praticaweb/modelli/SUAP_Attestazione presentazione AGIBILITA'.docx
+++ b/praticaweb/modelli/SUAP_Attestazione presentazione AGIBILITA'.docx
@@ -2,6 +2,168 @@
 <file path=word/document.xml><?xml version="1.0" encoding="utf-8"?>
 <w:document xmlns:wpc="http://schemas.microsoft.com/office/word/2010/wordprocessingCanvas" xmlns:mc="http://schemas.openxmlformats.org/markup-compatibility/2006" xmlns:o="urn:schemas-microsoft-com:office:office" xmlns:r="http://schemas.openxmlformats.org/officeDocument/2006/relationships" xmlns:m="http://schemas.openxmlformats.org/officeDocument/2006/math" xmlns:v="urn:schemas-microsoft-com:vml" xmlns:wp14="http://schemas.microsoft.com/office/word/2010/wordprocessingDrawing" xmlns:wp="http://schemas.openxmlformats.org/drawingml/2006/wordprocessingDrawing" xmlns:w10="urn:schemas-microsoft-com:office:word" xmlns:w="http://schemas.openxmlformats.org/wordprocessingml/2006/main" xmlns:w14="http://schemas.microsoft.com/office/word/2010/wordml" xmlns:wpg="http://schemas.microsoft.com/office/word/2010/wordprocessingGroup" xmlns:wpi="http://schemas.microsoft.com/office/word/2010/wordprocessingInk" xmlns:wne="http://schemas.microsoft.com/office/word/2006/wordml" xmlns:wps="http://schemas.microsoft.com/office/word/2010/wordprocessingShape" mc:Ignorable="w14 wp14">
   <w:body>
+    <w:p>
+      <w:pPr>
+        <w:pStyle w:val="Intestazione"/>
+        <w:jc w:val="center"/>
+      </w:pPr>
+      <w:r>
+        <w:rPr>
+          <w:noProof/>
+        </w:rPr>
+        <w:drawing>
+          <wp:inline distT="0" distB="0" distL="0" distR="0" wp14:anchorId="57346BF4" wp14:editId="111E4CEE">
+            <wp:extent cx="1764665" cy="777240"/>
+            <wp:effectExtent l="19050" t="0" r="6985" b="0"/>
+            <wp:docPr id="2" name="Immagine 3" descr="Ste_co blu"/>
+            <wp:cNvGraphicFramePr>
+              <a:graphicFrameLocks xmlns:a="http://schemas.openxmlformats.org/drawingml/2006/main" noChangeAspect="1"/>
+            </wp:cNvGraphicFramePr>
+            <a:graphic xmlns:a="http://schemas.openxmlformats.org/drawingml/2006/main">
+              <a:graphicData uri="http://schemas.openxmlformats.org/drawingml/2006/picture">
+                <pic:pic xmlns:pic="http://schemas.openxmlformats.org/drawingml/2006/picture">
+                  <pic:nvPicPr>
+                    <pic:cNvPr id="0" name="Picture 3" descr="Ste_co blu"/>
+                    <pic:cNvPicPr>
+                      <a:picLocks noChangeAspect="1" noChangeArrowheads="1"/>
+                    </pic:cNvPicPr>
+                  </pic:nvPicPr>
+                  <pic:blipFill>
+                    <a:blip r:embed="rId9" cstate="print">
+                      <a:extLst>
+                        <a:ext uri="{28A0092B-C50C-407E-A947-70E740481C1C}">
+                          <a14:useLocalDpi xmlns:a14="http://schemas.microsoft.com/office/drawing/2010/main" val="0"/>
+                        </a:ext>
+                      </a:extLst>
+                    </a:blip>
+                    <a:srcRect/>
+                    <a:stretch>
+                      <a:fillRect/>
+                    </a:stretch>
+                  </pic:blipFill>
+                  <pic:spPr bwMode="auto">
+                    <a:xfrm>
+                      <a:off x="0" y="0"/>
+                      <a:ext cx="1764665" cy="781050"/>
+                    </a:xfrm>
+                    <a:prstGeom prst="rect">
+                      <a:avLst/>
+                    </a:prstGeom>
+                    <a:noFill/>
+                  </pic:spPr>
+                </pic:pic>
+              </a:graphicData>
+            </a:graphic>
+          </wp:inline>
+        </w:drawing>
+      </w:r>
+    </w:p>
+    <w:p>
+      <w:pPr>
+        <w:jc w:val="center"/>
+        <w:rPr>
+          <w:rFonts w:ascii="Arial" w:hAnsi="Arial" w:cs="Arial"/>
+          <w:b/>
+          <w:i/>
+          <w:color w:val="0033CC"/>
+          <w:sz w:val="24"/>
+        </w:rPr>
+      </w:pPr>
+      <w:r>
+        <w:rPr>
+          <w:rFonts w:ascii="Arial" w:hAnsi="Arial" w:cs="Arial"/>
+          <w:b/>
+          <w:i/>
+          <w:color w:val="0033CC"/>
+          <w:sz w:val="24"/>
+        </w:rPr>
+        <w:t xml:space="preserve">SETTORE </w:t>
+      </w:r>
+      <w:r>
+        <w:rPr>
+          <w:rFonts w:ascii="Arial" w:hAnsi="Arial" w:cs="Arial"/>
+          <w:b/>
+          <w:i/>
+          <w:color w:val="0033CC"/>
+          <w:sz w:val="24"/>
+        </w:rPr>
+        <w:t>SERVIZI ALLE IMPRESE, AL TERRITORIO E SVILUPPO SOSTENIBILE</w:t>
+      </w:r>
+    </w:p>
+    <w:p>
+      <w:pPr>
+        <w:jc w:val="center"/>
+        <w:rPr>
+          <w:rFonts w:ascii="Arial" w:hAnsi="Arial" w:cs="Arial"/>
+          <w:b/>
+          <w:i/>
+          <w:color w:val="0033CC"/>
+          <w:sz w:val="24"/>
+        </w:rPr>
+      </w:pPr>
+      <w:r>
+        <w:rPr>
+          <w:rFonts w:ascii="Arial" w:hAnsi="Arial" w:cs="Arial"/>
+          <w:b/>
+          <w:i/>
+          <w:color w:val="0033CC"/>
+          <w:sz w:val="24"/>
+        </w:rPr>
+        <w:t>SPORTELLO UNICO ATTIVITÀ PRODUTTIVE (S.U.A.P.)</w:t>
+      </w:r>
+    </w:p>
+    <w:p>
+      <w:pPr>
+        <w:widowControl w:val="0"/>
+        <w:jc w:val="center"/>
+        <w:rPr>
+          <w:rFonts w:ascii="Arial" w:hAnsi="Arial" w:cs="Arial"/>
+          <w:b/>
+          <w:i/>
+          <w:color w:val="0033CC"/>
+        </w:rPr>
+      </w:pPr>
+      <w:r>
+        <w:rPr>
+          <w:rFonts w:ascii="Arial" w:hAnsi="Arial" w:cs="Arial"/>
+          <w:b/>
+          <w:i/>
+          <w:color w:val="0033CC"/>
+        </w:rPr>
+        <w:t>C.so Cavallotti 59 – 18038 Sanremo (IM)</w:t>
+      </w:r>
+    </w:p>
+    <w:p>
+      <w:pPr>
+        <w:widowControl w:val="0"/>
+        <w:jc w:val="center"/>
+        <w:rPr>
+          <w:rFonts w:ascii="Arial" w:hAnsi="Arial" w:cs="Arial"/>
+          <w:b/>
+          <w:i/>
+          <w:color w:val="0033CC"/>
+        </w:rPr>
+      </w:pPr>
+      <w:r>
+        <w:rPr>
+          <w:rFonts w:ascii="Arial" w:hAnsi="Arial" w:cs="Arial"/>
+          <w:b/>
+          <w:i/>
+          <w:color w:val="0033CC"/>
+        </w:rPr>
+        <w:t xml:space="preserve">PEC: </w:t>
+      </w:r>
+      <w:r>
+        <w:rPr>
+          <w:rFonts w:ascii="Arial" w:hAnsi="Arial" w:cs="Arial"/>
+          <w:b/>
+          <w:i/>
+          <w:color w:val="0033CC"/>
+          <w:u w:val="single"/>
+        </w:rPr>
+        <w:t>suap.comune.sanremo@legalmail.it</w:t>
+      </w:r>
+    </w:p>
     <w:p>
       <w:pPr>
         <w:tabs>
@@ -254,7 +416,25 @@
                 <w:sz w:val="22"/>
                 <w:szCs w:val="22"/>
               </w:rPr>
-              <w:t>richiedente.nominativo;block</w:t>
+              <w:t>richiedent</w:t>
+            </w:r>
+            <w:r>
+              <w:rPr>
+                <w:rFonts w:ascii="Arial" w:hAnsi="Arial" w:cs="Arial"/>
+                <w:b/>
+                <w:sz w:val="22"/>
+                <w:szCs w:val="22"/>
+              </w:rPr>
+              <w:t>i</w:t>
+            </w:r>
+            <w:r>
+              <w:rPr>
+                <w:rFonts w:ascii="Arial" w:hAnsi="Arial" w:cs="Arial"/>
+                <w:b/>
+                <w:sz w:val="22"/>
+                <w:szCs w:val="22"/>
+              </w:rPr>
+              <w:t>.nominativo;block</w:t>
             </w:r>
             <w:proofErr w:type="spellEnd"/>
             <w:r>
@@ -521,7 +701,6 @@
         <w:jc w:val="center"/>
         <w:rPr>
           <w:rFonts w:ascii="Book Antiqua" w:hAnsi="Book Antiqua"/>
-          <w:color w:val="0000FF"/>
           <w:sz w:val="18"/>
           <w:szCs w:val="18"/>
         </w:rPr>
@@ -531,7 +710,6 @@
       <w:pPr>
         <w:rPr>
           <w:rFonts w:ascii="Book Antiqua" w:hAnsi="Book Antiqua"/>
-          <w:color w:val="0000FF"/>
           <w:sz w:val="18"/>
           <w:szCs w:val="18"/>
         </w:rPr>
@@ -541,7 +719,6 @@
       <w:pPr>
         <w:rPr>
           <w:rFonts w:ascii="Book Antiqua" w:hAnsi="Book Antiqua"/>
-          <w:color w:val="0000FF"/>
           <w:sz w:val="18"/>
           <w:szCs w:val="18"/>
         </w:rPr>
@@ -573,50 +750,74 @@
           <w:sz w:val="22"/>
           <w:szCs w:val="22"/>
         </w:rPr>
+        <w:t xml:space="preserve"> [</w:t>
+      </w:r>
+      <w:proofErr w:type="spellStart"/>
+      <w:r>
+        <w:rPr>
+          <w:rFonts w:ascii="Arial" w:hAnsi="Arial" w:cs="Arial"/>
+          <w:sz w:val="22"/>
+          <w:szCs w:val="22"/>
+        </w:rPr>
+        <w:t>tipo_pratica</w:t>
+      </w:r>
+      <w:proofErr w:type="spellEnd"/>
+      <w:r>
+        <w:rPr>
+          <w:rFonts w:ascii="Arial" w:hAnsi="Arial" w:cs="Arial"/>
+          <w:sz w:val="22"/>
+          <w:szCs w:val="22"/>
+        </w:rPr>
+        <w:t xml:space="preserve">] n. </w:t>
+      </w:r>
+      <w:r>
+        <w:rPr>
+          <w:rFonts w:ascii="Arial" w:hAnsi="Arial" w:cs="Arial"/>
+          <w:b/>
+          <w:sz w:val="22"/>
+          <w:szCs w:val="22"/>
+        </w:rPr>
+        <w:t>[numero]</w:t>
+      </w:r>
+      <w:r>
+        <w:rPr>
+          <w:rFonts w:ascii="Arial" w:hAnsi="Arial" w:cs="Arial"/>
+          <w:sz w:val="22"/>
+          <w:szCs w:val="22"/>
+        </w:rPr>
+        <w:fldChar w:fldCharType="begin"/>
+      </w:r>
+      <w:r>
+        <w:rPr>
+          <w:rFonts w:ascii="Arial" w:hAnsi="Arial" w:cs="Arial"/>
+          <w:sz w:val="22"/>
+          <w:szCs w:val="22"/>
+        </w:rPr>
+        <w:instrText xml:space="preserve"> MERGEFIELD NUMERO_PRATICA </w:instrText>
+      </w:r>
+      <w:r>
+        <w:rPr>
+          <w:rFonts w:ascii="Arial" w:hAnsi="Arial" w:cs="Arial"/>
+          <w:sz w:val="22"/>
+          <w:szCs w:val="22"/>
+        </w:rPr>
+        <w:fldChar w:fldCharType="end"/>
+      </w:r>
+      <w:r>
+        <w:rPr>
+          <w:rFonts w:ascii="Arial" w:hAnsi="Arial" w:cs="Arial"/>
+          <w:sz w:val="22"/>
+          <w:szCs w:val="22"/>
+        </w:rPr>
         <w:t xml:space="preserve"> </w:t>
       </w:r>
       <w:r>
         <w:rPr>
           <w:rFonts w:ascii="Arial" w:hAnsi="Arial" w:cs="Arial"/>
-          <w:sz w:val="22"/>
-          <w:szCs w:val="22"/>
-        </w:rPr>
-        <w:t>[</w:t>
-      </w:r>
-      <w:proofErr w:type="spellStart"/>
-      <w:r>
-        <w:rPr>
-          <w:rFonts w:ascii="Arial" w:hAnsi="Arial" w:cs="Arial"/>
-          <w:sz w:val="22"/>
-          <w:szCs w:val="22"/>
-        </w:rPr>
-        <w:t>tipo_pratica</w:t>
-      </w:r>
-      <w:proofErr w:type="spellEnd"/>
-      <w:r>
-        <w:rPr>
-          <w:rFonts w:ascii="Arial" w:hAnsi="Arial" w:cs="Arial"/>
-          <w:sz w:val="22"/>
-          <w:szCs w:val="22"/>
-        </w:rPr>
-        <w:t>]</w:t>
-      </w:r>
-      <w:r>
-        <w:rPr>
-          <w:rFonts w:ascii="Arial" w:hAnsi="Arial" w:cs="Arial"/>
-          <w:sz w:val="22"/>
-          <w:szCs w:val="22"/>
-        </w:rPr>
-        <w:t xml:space="preserve"> n. </w:t>
-      </w:r>
-      <w:r>
-        <w:rPr>
-          <w:rFonts w:ascii="Arial" w:hAnsi="Arial" w:cs="Arial"/>
-          <w:b/>
-          <w:sz w:val="22"/>
-          <w:szCs w:val="22"/>
-        </w:rPr>
-        <w:t>[numero]</w:t>
+          <w:sz w:val="18"/>
+          <w:szCs w:val="22"/>
+        </w:rPr>
+        <w:t xml:space="preserve">(da citare nella risposta) </w:t>
       </w:r>
       <w:r>
         <w:rPr>
@@ -648,15 +849,7 @@
           <w:sz w:val="22"/>
           <w:szCs w:val="22"/>
         </w:rPr>
-        <w:t xml:space="preserve"> </w:t>
-      </w:r>
-      <w:r>
-        <w:rPr>
-          <w:rFonts w:ascii="Arial" w:hAnsi="Arial" w:cs="Arial"/>
-          <w:sz w:val="18"/>
-          <w:szCs w:val="22"/>
-        </w:rPr>
-        <w:t xml:space="preserve">(da citare nella risposta) </w:t>
+        <w:t>- Opere: [oggetto]</w:t>
       </w:r>
       <w:r>
         <w:rPr>
@@ -672,7 +865,7 @@
           <w:sz w:val="22"/>
           <w:szCs w:val="22"/>
         </w:rPr>
-        <w:instrText xml:space="preserve"> MERGEFIELD NUMERO_PRATICA </w:instrText>
+        <w:instrText xml:space="preserve"> MERGEFIELD "OGGETTO" </w:instrText>
       </w:r>
       <w:r>
         <w:rPr>
@@ -688,111 +881,7 @@
           <w:sz w:val="22"/>
           <w:szCs w:val="22"/>
         </w:rPr>
-        <w:t>- O</w:t>
-      </w:r>
-      <w:r>
-        <w:rPr>
-          <w:rFonts w:ascii="Arial" w:hAnsi="Arial" w:cs="Arial"/>
-          <w:sz w:val="22"/>
-          <w:szCs w:val="22"/>
-        </w:rPr>
-        <w:t>pere</w:t>
-      </w:r>
-      <w:r>
-        <w:rPr>
-          <w:rFonts w:ascii="Arial" w:hAnsi="Arial" w:cs="Arial"/>
-          <w:sz w:val="22"/>
-          <w:szCs w:val="22"/>
-        </w:rPr>
-        <w:t>:</w:t>
-      </w:r>
-      <w:r>
-        <w:rPr>
-          <w:rFonts w:ascii="Arial" w:hAnsi="Arial" w:cs="Arial"/>
-          <w:sz w:val="22"/>
-          <w:szCs w:val="22"/>
-        </w:rPr>
-        <w:t xml:space="preserve"> </w:t>
-      </w:r>
-      <w:r>
-        <w:rPr>
-          <w:rFonts w:ascii="Arial" w:hAnsi="Arial" w:cs="Arial"/>
-          <w:sz w:val="22"/>
-          <w:szCs w:val="22"/>
-        </w:rPr>
-        <w:t>[</w:t>
-      </w:r>
-      <w:r>
-        <w:rPr>
-          <w:rFonts w:ascii="Arial" w:hAnsi="Arial" w:cs="Arial"/>
-          <w:sz w:val="22"/>
-          <w:szCs w:val="22"/>
-        </w:rPr>
-        <w:t>oggetto</w:t>
-      </w:r>
-      <w:r>
-        <w:rPr>
-          <w:rFonts w:ascii="Arial" w:hAnsi="Arial" w:cs="Arial"/>
-          <w:sz w:val="22"/>
-          <w:szCs w:val="22"/>
-        </w:rPr>
-        <w:t>]</w:t>
-      </w:r>
-      <w:r>
-        <w:rPr>
-          <w:rFonts w:ascii="Arial" w:hAnsi="Arial" w:cs="Arial"/>
-          <w:sz w:val="22"/>
-          <w:szCs w:val="22"/>
-        </w:rPr>
-        <w:fldChar w:fldCharType="begin"/>
-      </w:r>
-      <w:r>
-        <w:rPr>
-          <w:rFonts w:ascii="Arial" w:hAnsi="Arial" w:cs="Arial"/>
-          <w:sz w:val="22"/>
-          <w:szCs w:val="22"/>
-        </w:rPr>
-        <w:instrText xml:space="preserve"> MERGEFIELD "OGGETTO" </w:instrText>
-      </w:r>
-      <w:r>
-        <w:rPr>
-          <w:rFonts w:ascii="Arial" w:hAnsi="Arial" w:cs="Arial"/>
-          <w:sz w:val="22"/>
-          <w:szCs w:val="22"/>
-        </w:rPr>
-        <w:fldChar w:fldCharType="end"/>
-      </w:r>
-      <w:r>
-        <w:rPr>
-          <w:rFonts w:ascii="Arial" w:hAnsi="Arial" w:cs="Arial"/>
-          <w:sz w:val="22"/>
-          <w:szCs w:val="22"/>
-        </w:rPr>
-        <w:t xml:space="preserve"> in</w:t>
-      </w:r>
-      <w:r>
-        <w:rPr>
-          <w:rFonts w:ascii="Arial" w:hAnsi="Arial" w:cs="Arial"/>
-          <w:sz w:val="22"/>
-          <w:szCs w:val="22"/>
-        </w:rPr>
-        <w:t xml:space="preserve"> [</w:t>
-      </w:r>
-      <w:r>
-        <w:rPr>
-          <w:rFonts w:ascii="Arial" w:hAnsi="Arial" w:cs="Arial"/>
-          <w:sz w:val="22"/>
-          <w:szCs w:val="22"/>
-        </w:rPr>
-        <w:t>ubicazione</w:t>
-      </w:r>
-      <w:r>
-        <w:rPr>
-          <w:rFonts w:ascii="Arial" w:hAnsi="Arial" w:cs="Arial"/>
-          <w:sz w:val="22"/>
-          <w:szCs w:val="22"/>
-        </w:rPr>
-        <w:t>] –</w:t>
+        <w:t xml:space="preserve"> in [ubicazione] –</w:t>
       </w:r>
       <w:r>
         <w:rPr>
@@ -803,40 +892,7 @@
           <w:sz w:val="22"/>
           <w:szCs w:val="22"/>
         </w:rPr>
-        <w:t xml:space="preserve"> </w:t>
-      </w:r>
-      <w:r>
-        <w:rPr>
-          <w:rFonts w:ascii="Arial" w:hAnsi="Arial" w:cs="Arial"/>
-          <w:bCs/>
-          <w:noProof/>
-          <w:snapToGrid w:val="0"/>
-          <w:sz w:val="22"/>
-          <w:szCs w:val="22"/>
-        </w:rPr>
-        <w:t xml:space="preserve">censito a catasto: </w:t>
-      </w:r>
-      <w:r>
-        <w:rPr>
-          <w:rFonts w:ascii="Arial" w:hAnsi="Arial" w:cs="Arial"/>
-          <w:bCs/>
-          <w:noProof/>
-          <w:snapToGrid w:val="0"/>
-          <w:sz w:val="22"/>
-          <w:szCs w:val="22"/>
-        </w:rPr>
-        <w:t>[elenco_ct]</w:t>
-      </w:r>
-      <w:r>
-        <w:rPr>
-          <w:rFonts w:ascii="Arial" w:hAnsi="Arial" w:cs="Arial"/>
-          <w:bCs/>
-          <w:noProof/>
-          <w:snapToGrid w:val="0"/>
-          <w:sz w:val="22"/>
-          <w:szCs w:val="22"/>
-        </w:rPr>
-        <w:t xml:space="preserve">. </w:t>
+        <w:t xml:space="preserve"> censito a catasto: [elenco_ct]. </w:t>
       </w:r>
       <w:r>
         <w:rPr>
@@ -860,7 +916,6 @@
       <w:pPr>
         <w:rPr>
           <w:rFonts w:ascii="Book Antiqua" w:hAnsi="Book Antiqua"/>
-          <w:color w:val="0000FF"/>
           <w:sz w:val="18"/>
           <w:szCs w:val="18"/>
         </w:rPr>
@@ -870,7 +925,6 @@
       <w:pPr>
         <w:rPr>
           <w:rFonts w:ascii="Book Antiqua" w:hAnsi="Book Antiqua"/>
-          <w:color w:val="0000FF"/>
           <w:sz w:val="18"/>
           <w:szCs w:val="18"/>
         </w:rPr>
@@ -899,7 +953,6 @@
         <w:rPr>
           <w:rFonts w:ascii="Arial" w:hAnsi="Arial" w:cs="Arial"/>
           <w:snapToGrid w:val="0"/>
-          <w:color w:val="000000"/>
           <w:sz w:val="22"/>
           <w:szCs w:val="22"/>
         </w:rPr>
@@ -922,7 +975,6 @@
         <w:rPr>
           <w:rFonts w:ascii="Arial" w:hAnsi="Arial" w:cs="Arial"/>
           <w:snapToGrid w:val="0"/>
-          <w:color w:val="000000"/>
           <w:sz w:val="22"/>
           <w:szCs w:val="22"/>
         </w:rPr>
@@ -932,7 +984,6 @@
         <w:rPr>
           <w:rFonts w:ascii="Arial" w:hAnsi="Arial" w:cs="Arial"/>
           <w:snapToGrid w:val="0"/>
-          <w:color w:val="000000"/>
           <w:sz w:val="22"/>
           <w:szCs w:val="22"/>
         </w:rPr>
@@ -1243,48 +1294,10 @@
           <w:sz w:val="22"/>
           <w:szCs w:val="22"/>
         </w:rPr>
-        <w:t>[</w:t>
-      </w:r>
-      <w:proofErr w:type="spellStart"/>
-      <w:r>
-        <w:rPr>
-          <w:rFonts w:ascii="Arial" w:hAnsi="Arial" w:cs="Arial"/>
-          <w:b/>
-          <w:sz w:val="22"/>
-          <w:szCs w:val="22"/>
-        </w:rPr>
-        <w:t>richiedente.nominativo;block</w:t>
-      </w:r>
-      <w:proofErr w:type="spellEnd"/>
-      <w:r>
-        <w:rPr>
-          <w:rFonts w:ascii="Arial" w:hAnsi="Arial" w:cs="Arial"/>
-          <w:b/>
-          <w:sz w:val="22"/>
-          <w:szCs w:val="22"/>
-        </w:rPr>
-        <w:t>=</w:t>
-      </w:r>
-      <w:proofErr w:type="spellStart"/>
-      <w:r>
-        <w:rPr>
-          <w:rFonts w:ascii="Arial" w:hAnsi="Arial" w:cs="Arial"/>
-          <w:b/>
-          <w:sz w:val="22"/>
-          <w:szCs w:val="22"/>
-        </w:rPr>
-        <w:t>w:tr</w:t>
-      </w:r>
-      <w:proofErr w:type="spellEnd"/>
-      <w:r>
-        <w:rPr>
-          <w:rFonts w:ascii="Arial" w:hAnsi="Arial" w:cs="Arial"/>
-          <w:b/>
-          <w:sz w:val="22"/>
-          <w:szCs w:val="22"/>
-        </w:rPr>
-        <w:t>]</w:t>
-      </w:r>
+        <w:t>[elenco_richiedenti]</w:t>
+      </w:r>
+      <w:bookmarkStart w:id="0" w:name="_GoBack"/>
+      <w:bookmarkEnd w:id="0"/>
       <w:r>
         <w:rPr>
           <w:rFonts w:ascii="Arial" w:hAnsi="Arial" w:cs="Arial"/>
@@ -1772,7 +1785,7 @@
         </w:rPr>
         <w:t xml:space="preserve"> i provvedimenti previsti dal medesimo comma 3 in presenza delle condizioni previste dall'</w:t>
       </w:r>
-      <w:hyperlink r:id="rId9" w:anchor="21-nonies" w:history="1">
+      <w:hyperlink r:id="rId10" w:anchor="21-nonies" w:history="1">
         <w:r>
           <w:rPr>
             <w:rFonts w:ascii="Arial" w:hAnsi="Arial" w:cs="Arial"/>
@@ -1960,18 +1973,7 @@
           <w:sz w:val="22"/>
           <w:szCs w:val="22"/>
         </w:rPr>
-        <w:t xml:space="preserve"> all’interessato la </w:t>
-      </w:r>
-      <w:r>
-        <w:rPr>
-          <w:rFonts w:ascii="Arial" w:hAnsi="Arial" w:cs="Arial"/>
-          <w:snapToGrid w:val="0"/>
-          <w:color w:val="000000"/>
-          <w:sz w:val="22"/>
-          <w:szCs w:val="22"/>
-        </w:rPr>
-        <w:lastRenderedPageBreak/>
-        <w:t>sottoposizione a controllo da effettuarsi nel termine di sessanta giorni decorrenti dalla data di comunicazione</w:t>
+        <w:t xml:space="preserve"> all’interessato la sottoposizione a controllo da effettuarsi nel termine di sessanta giorni decorrenti dalla data di comunicazione</w:t>
       </w:r>
       <w:r>
         <w:rPr>
@@ -2010,6 +2012,7 @@
           <w:sz w:val="22"/>
           <w:szCs w:val="22"/>
         </w:rPr>
+        <w:lastRenderedPageBreak/>
         <w:t>Distinti saluti.</w:t>
       </w:r>
     </w:p>
@@ -2046,28 +2049,6 @@
           <w:szCs w:val="22"/>
         </w:rPr>
         <w:t xml:space="preserve">Sanremo, </w:t>
-      </w:r>
-      <w:bookmarkStart w:id="0" w:name="_GoBack"/>
-      <w:r>
-        <w:rPr>
-          <w:rFonts w:ascii="Arial" w:hAnsi="Arial" w:cs="Arial"/>
-          <w:i/>
-          <w:snapToGrid w:val="0"/>
-          <w:sz w:val="22"/>
-          <w:szCs w:val="22"/>
-        </w:rPr>
-        <w:t xml:space="preserve">13 dicembre </w:t>
-      </w:r>
-      <w:bookmarkEnd w:id="0"/>
-      <w:r>
-        <w:rPr>
-          <w:rFonts w:ascii="Arial" w:hAnsi="Arial" w:cs="Arial"/>
-          <w:i/>
-          <w:snapToGrid w:val="0"/>
-          <w:sz w:val="22"/>
-          <w:szCs w:val="22"/>
-        </w:rPr>
-        <w:t>2017</w:t>
       </w:r>
     </w:p>
     <w:p>
@@ -2196,9 +2177,8 @@
       </w:pPr>
     </w:p>
     <w:sectPr>
-      <w:headerReference w:type="default" r:id="rId10"/>
       <w:pgSz w:w="11905" w:h="16837" w:code="9"/>
-      <w:pgMar w:top="3686" w:right="851" w:bottom="1021" w:left="851" w:header="737" w:footer="851" w:gutter="0"/>
+      <w:pgMar w:top="851" w:right="851" w:bottom="1021" w:left="851" w:header="737" w:footer="851" w:gutter="0"/>
       <w:cols w:space="709"/>
     </w:sectPr>
   </w:body>
@@ -2241,183 +2221,6 @@
     </w:p>
   </w:footnote>
 </w:footnotes>
-</file>
-
-<file path=word/header1.xml><?xml version="1.0" encoding="utf-8"?>
-<w:hdr xmlns:wpc="http://schemas.microsoft.com/office/word/2010/wordprocessingCanvas" xmlns:mc="http://schemas.openxmlformats.org/markup-compatibility/2006" xmlns:o="urn:schemas-microsoft-com:office:office" xmlns:r="http://schemas.openxmlformats.org/officeDocument/2006/relationships" xmlns:m="http://schemas.openxmlformats.org/officeDocument/2006/math" xmlns:v="urn:schemas-microsoft-com:vml" xmlns:wp14="http://schemas.microsoft.com/office/word/2010/wordprocessingDrawing" xmlns:wp="http://schemas.openxmlformats.org/drawingml/2006/wordprocessingDrawing" xmlns:w10="urn:schemas-microsoft-com:office:word" xmlns:w="http://schemas.openxmlformats.org/wordprocessingml/2006/main" xmlns:w14="http://schemas.microsoft.com/office/word/2010/wordml" xmlns:wpg="http://schemas.microsoft.com/office/word/2010/wordprocessingGroup" xmlns:wpi="http://schemas.microsoft.com/office/word/2010/wordprocessingInk" xmlns:wne="http://schemas.microsoft.com/office/word/2006/wordml" xmlns:wps="http://schemas.microsoft.com/office/word/2010/wordprocessingShape" mc:Ignorable="w14 wp14">
-  <w:p>
-    <w:pPr>
-      <w:pStyle w:val="Intestazione"/>
-      <w:jc w:val="center"/>
-    </w:pPr>
-    <w:r>
-      <w:rPr>
-        <w:noProof/>
-      </w:rPr>
-      <w:drawing>
-        <wp:inline distT="0" distB="0" distL="0" distR="0" wp14:anchorId="247DC18C" wp14:editId="0776CCC3">
-          <wp:extent cx="1764665" cy="777240"/>
-          <wp:effectExtent l="19050" t="0" r="6985" b="0"/>
-          <wp:docPr id="2" name="Immagine 3" descr="Ste_co blu"/>
-          <wp:cNvGraphicFramePr>
-            <a:graphicFrameLocks xmlns:a="http://schemas.openxmlformats.org/drawingml/2006/main" noChangeAspect="1"/>
-          </wp:cNvGraphicFramePr>
-          <a:graphic xmlns:a="http://schemas.openxmlformats.org/drawingml/2006/main">
-            <a:graphicData uri="http://schemas.openxmlformats.org/drawingml/2006/picture">
-              <pic:pic xmlns:pic="http://schemas.openxmlformats.org/drawingml/2006/picture">
-                <pic:nvPicPr>
-                  <pic:cNvPr id="0" name="Picture 3" descr="Ste_co blu"/>
-                  <pic:cNvPicPr>
-                    <a:picLocks noChangeAspect="1" noChangeArrowheads="1"/>
-                  </pic:cNvPicPr>
-                </pic:nvPicPr>
-                <pic:blipFill>
-                  <a:blip r:embed="rId1" cstate="print">
-                    <a:extLst>
-                      <a:ext uri="{28A0092B-C50C-407E-A947-70E740481C1C}">
-                        <a14:useLocalDpi xmlns:a14="http://schemas.microsoft.com/office/drawing/2010/main" val="0"/>
-                      </a:ext>
-                    </a:extLst>
-                  </a:blip>
-                  <a:srcRect/>
-                  <a:stretch>
-                    <a:fillRect/>
-                  </a:stretch>
-                </pic:blipFill>
-                <pic:spPr bwMode="auto">
-                  <a:xfrm>
-                    <a:off x="0" y="0"/>
-                    <a:ext cx="1764665" cy="781050"/>
-                  </a:xfrm>
-                  <a:prstGeom prst="rect">
-                    <a:avLst/>
-                  </a:prstGeom>
-                  <a:noFill/>
-                </pic:spPr>
-              </pic:pic>
-            </a:graphicData>
-          </a:graphic>
-        </wp:inline>
-      </w:drawing>
-    </w:r>
-  </w:p>
-  <w:p>
-    <w:pPr>
-      <w:jc w:val="center"/>
-      <w:rPr>
-        <w:b/>
-        <w:i/>
-        <w:sz w:val="24"/>
-      </w:rPr>
-    </w:pPr>
-  </w:p>
-  <w:p>
-    <w:pPr>
-      <w:jc w:val="center"/>
-      <w:rPr>
-        <w:rFonts w:ascii="Arial" w:hAnsi="Arial" w:cs="Arial"/>
-        <w:b/>
-        <w:i/>
-        <w:color w:val="0033CC"/>
-        <w:sz w:val="24"/>
-      </w:rPr>
-    </w:pPr>
-    <w:r>
-      <w:rPr>
-        <w:rFonts w:ascii="Arial" w:hAnsi="Arial" w:cs="Arial"/>
-        <w:b/>
-        <w:i/>
-        <w:color w:val="0033CC"/>
-        <w:sz w:val="24"/>
-      </w:rPr>
-      <w:t xml:space="preserve">SETTORE </w:t>
-    </w:r>
-    <w:r>
-      <w:rPr>
-        <w:rFonts w:ascii="Arial" w:hAnsi="Arial" w:cs="Arial"/>
-        <w:b/>
-        <w:i/>
-        <w:color w:val="0033CC"/>
-        <w:sz w:val="24"/>
-      </w:rPr>
-      <w:t>SERVIZI ALLE IMPRESE, AL TERRITORIO E SVILUPPO SOSTENIBILE</w:t>
-    </w:r>
-  </w:p>
-  <w:p>
-    <w:pPr>
-      <w:jc w:val="center"/>
-      <w:rPr>
-        <w:rFonts w:ascii="Arial" w:hAnsi="Arial" w:cs="Arial"/>
-        <w:b/>
-        <w:i/>
-        <w:color w:val="0033CC"/>
-        <w:sz w:val="24"/>
-      </w:rPr>
-    </w:pPr>
-    <w:r>
-      <w:rPr>
-        <w:rFonts w:ascii="Arial" w:hAnsi="Arial" w:cs="Arial"/>
-        <w:b/>
-        <w:i/>
-        <w:color w:val="0033CC"/>
-        <w:sz w:val="24"/>
-      </w:rPr>
-      <w:t>SPORTELLO UNICO ATTIVITÀ PRODUTTIVE (S.U.A.P.)</w:t>
-    </w:r>
-  </w:p>
-  <w:p>
-    <w:pPr>
-      <w:widowControl w:val="0"/>
-      <w:jc w:val="center"/>
-      <w:rPr>
-        <w:rFonts w:ascii="Arial" w:hAnsi="Arial" w:cs="Arial"/>
-        <w:b/>
-        <w:i/>
-        <w:color w:val="0033CC"/>
-      </w:rPr>
-    </w:pPr>
-    <w:r>
-      <w:rPr>
-        <w:rFonts w:ascii="Arial" w:hAnsi="Arial" w:cs="Arial"/>
-        <w:b/>
-        <w:i/>
-        <w:color w:val="0033CC"/>
-      </w:rPr>
-      <w:t>C.so Cavallotti 59 – 18038 Sanremo (IM)</w:t>
-    </w:r>
-  </w:p>
-  <w:p>
-    <w:pPr>
-      <w:widowControl w:val="0"/>
-      <w:jc w:val="center"/>
-      <w:rPr>
-        <w:rFonts w:ascii="Arial" w:hAnsi="Arial" w:cs="Arial"/>
-        <w:b/>
-        <w:i/>
-        <w:color w:val="0033CC"/>
-      </w:rPr>
-    </w:pPr>
-    <w:r>
-      <w:rPr>
-        <w:rFonts w:ascii="Arial" w:hAnsi="Arial" w:cs="Arial"/>
-        <w:b/>
-        <w:i/>
-        <w:color w:val="0033CC"/>
-      </w:rPr>
-      <w:t xml:space="preserve">PEC: </w:t>
-    </w:r>
-    <w:r>
-      <w:rPr>
-        <w:rFonts w:ascii="Arial" w:hAnsi="Arial" w:cs="Arial"/>
-        <w:b/>
-        <w:i/>
-        <w:color w:val="0033CC"/>
-        <w:u w:val="single"/>
-      </w:rPr>
-      <w:t>suap.comune.sanremo@legalmail.it</w:t>
-    </w:r>
-  </w:p>
-</w:hdr>
 </file>
 
 <file path=word/numbering.xml><?xml version="1.0" encoding="utf-8"?>
@@ -4094,7 +3897,7 @@
 </file>
 
 <file path=customXml/itemProps1.xml><?xml version="1.0" encoding="utf-8"?>
-<ds:datastoreItem xmlns:ds="http://schemas.openxmlformats.org/officeDocument/2006/customXml" ds:itemID="{1AB0BF1C-F7C0-4301-A80E-EAA642D649BA}">
+<ds:datastoreItem xmlns:ds="http://schemas.openxmlformats.org/officeDocument/2006/customXml" ds:itemID="{B3301619-9AF1-460E-9D31-1C50EC6902F5}">
   <ds:schemaRefs>
     <ds:schemaRef ds:uri="http://schemas.openxmlformats.org/officeDocument/2006/bibliography"/>
   </ds:schemaRefs>
